--- a/Summary_StudyDesign.docx
+++ b/Summary_StudyDesign.docx
@@ -51,7 +51,7 @@
         <w:rPr>
           <w:lang w:val="en-GB"/>
         </w:rPr>
-        <w:t>09</w:t>
+        <w:t>11</w:t>
       </w:r>
       <w:r>
         <w:rPr>
@@ -331,7 +331,21 @@
         <w:rPr>
           <w:lang w:val="en-GB"/>
         </w:rPr>
-        <w:t xml:space="preserve">(i) </w:t>
+        <w:t>(</w:t>
+      </w:r>
+      <w:proofErr w:type="spellStart"/>
+      <w:r>
+        <w:rPr>
+          <w:lang w:val="en-GB"/>
+        </w:rPr>
+        <w:t>i</w:t>
+      </w:r>
+      <w:proofErr w:type="spellEnd"/>
+      <w:r>
+        <w:rPr>
+          <w:lang w:val="en-GB"/>
+        </w:rPr>
+        <w:t xml:space="preserve">) </w:t>
       </w:r>
       <w:r>
         <w:rPr>
@@ -1283,12 +1297,14 @@
                 <w:lang w:val="en-GB"/>
               </w:rPr>
             </w:pPr>
+            <w:proofErr w:type="spellStart"/>
             <w:r>
               <w:rPr>
                 <w:lang w:val="en-GB"/>
               </w:rPr>
               <w:t>CAPIbyPhone</w:t>
             </w:r>
+            <w:proofErr w:type="spellEnd"/>
           </w:p>
         </w:tc>
         <w:tc>
@@ -1602,8 +1618,17 @@
           <w:i/>
           <w:iCs/>
         </w:rPr>
-        <w:t>Education and Employment</w:t>
-      </w:r>
+        <w:t xml:space="preserve">Education and </w:t>
+      </w:r>
+      <w:proofErr w:type="spellStart"/>
+      <w:r>
+        <w:rPr>
+          <w:i/>
+          <w:iCs/>
+        </w:rPr>
+        <w:t>Employment</w:t>
+      </w:r>
+      <w:proofErr w:type="spellEnd"/>
     </w:p>
     <w:p>
       <w:pPr>
@@ -1697,13 +1722,27 @@
         <w:rPr>
           <w:lang w:val="en-GB"/>
         </w:rPr>
-        <w:t>No degree, S</w:t>
-      </w:r>
-      <w:r>
-        <w:rPr>
-          <w:lang w:val="en-GB"/>
-        </w:rPr>
-        <w:t>till in training</w:t>
+        <w:t xml:space="preserve">No degree, </w:t>
+      </w:r>
+      <w:proofErr w:type="gramStart"/>
+      <w:r>
+        <w:rPr>
+          <w:lang w:val="en-GB"/>
+        </w:rPr>
+        <w:t>S</w:t>
+      </w:r>
+      <w:r>
+        <w:rPr>
+          <w:lang w:val="en-GB"/>
+        </w:rPr>
+        <w:t>till</w:t>
+      </w:r>
+      <w:proofErr w:type="gramEnd"/>
+      <w:r>
+        <w:rPr>
+          <w:lang w:val="en-GB"/>
+        </w:rPr>
+        <w:t xml:space="preserve"> in training</w:t>
       </w:r>
       <w:r>
         <w:rPr>
@@ -1736,7 +1775,23 @@
           <w:strike/>
           <w:lang w:val="en-GB"/>
         </w:rPr>
-        <w:t xml:space="preserve"> (Employee, Blue-collar worker, Civil servant, Senior executive, Not employed, Self-employed)</w:t>
+        <w:t xml:space="preserve"> (Employee, Blue-collar worker, Civil servant, Senior executive, </w:t>
+      </w:r>
+      <w:proofErr w:type="gramStart"/>
+      <w:r>
+        <w:rPr>
+          <w:strike/>
+          <w:lang w:val="en-GB"/>
+        </w:rPr>
+        <w:t>Not</w:t>
+      </w:r>
+      <w:proofErr w:type="gramEnd"/>
+      <w:r>
+        <w:rPr>
+          <w:strike/>
+          <w:lang w:val="en-GB"/>
+        </w:rPr>
+        <w:t xml:space="preserve"> employed, Self-employed)</w:t>
       </w:r>
       <w:r>
         <w:rPr>
@@ -1884,7 +1939,23 @@
           <w:strike/>
           <w:lang w:val="en-GB"/>
         </w:rPr>
-        <w:t>Party Choice (AfD, CDU/CSU, FDP, Grüne, Linke, SDP, non-voters, others)</w:t>
+        <w:t>Party Choice (</w:t>
+      </w:r>
+      <w:proofErr w:type="spellStart"/>
+      <w:r>
+        <w:rPr>
+          <w:strike/>
+          <w:lang w:val="en-GB"/>
+        </w:rPr>
+        <w:t>AfD</w:t>
+      </w:r>
+      <w:proofErr w:type="spellEnd"/>
+      <w:r>
+        <w:rPr>
+          <w:strike/>
+          <w:lang w:val="en-GB"/>
+        </w:rPr>
+        <w:t>, CDU/CSU, FDP, Grüne, Linke, SDP, non-voters, others)</w:t>
       </w:r>
       <w:r>
         <w:rPr>
@@ -2593,26 +2664,49 @@
           <w:lang w:val="en-GB"/>
         </w:rPr>
         <w:lastRenderedPageBreak/>
-        <w:t>Tables: Weighted Data Along SOEP Distribution / Microzensus 2021</w:t>
+        <w:t xml:space="preserve">Tables: Weighted Data Along SOEP Distribution / </w:t>
+      </w:r>
+      <w:proofErr w:type="spellStart"/>
+      <w:r>
+        <w:rPr>
+          <w:lang w:val="en-GB"/>
+        </w:rPr>
+        <w:t>Microzensus</w:t>
+      </w:r>
+      <w:proofErr w:type="spellEnd"/>
+      <w:r>
+        <w:rPr>
+          <w:lang w:val="en-GB"/>
+        </w:rPr>
+        <w:t xml:space="preserve"> 2021</w:t>
       </w:r>
     </w:p>
     <w:p>
       <w:pPr>
-        <w:rPr>
-          <w:lang w:val="en-US"/>
-        </w:rPr>
-      </w:pPr>
-      <w:r>
-        <w:rPr>
-          <w:lang w:val="en-US"/>
-        </w:rPr>
-        <w:t xml:space="preserve">(i) </w:t>
-      </w:r>
-      <w:r>
-        <w:rPr>
-          <w:lang w:val="en-US"/>
-        </w:rPr>
-        <w:t>Age and Sex</w:t>
+        <w:pStyle w:val="berschrift2"/>
+        <w:numPr>
+          <w:ilvl w:val="0"/>
+          <w:numId w:val="13"/>
+        </w:numPr>
+        <w:rPr>
+          <w:rFonts w:asciiTheme="minorHAnsi" w:hAnsiTheme="minorHAnsi" w:cstheme="minorHAnsi"/>
+          <w:b w:val="0"/>
+          <w:bCs w:val="0"/>
+          <w:color w:val="auto"/>
+          <w:sz w:val="22"/>
+          <w:szCs w:val="22"/>
+        </w:rPr>
+      </w:pPr>
+      <w:r>
+        <w:rPr>
+          <w:rFonts w:asciiTheme="minorHAnsi" w:hAnsiTheme="minorHAnsi" w:cstheme="minorHAnsi"/>
+          <w:b w:val="0"/>
+          <w:bCs w:val="0"/>
+          <w:color w:val="auto"/>
+          <w:sz w:val="22"/>
+          <w:szCs w:val="22"/>
+        </w:rPr>
+        <w:t>Age and Sex Distribution</w:t>
       </w:r>
     </w:p>
     <w:tbl>
@@ -2630,24 +2724,22 @@
         <w:tc>
           <w:tcPr>
             <w:tcW w:w="2880" w:type="dxa"/>
-            <w:tcBorders>
-              <w:top w:val="single" w:sz="4" w:space="0" w:color="auto"/>
-              <w:left w:val="single" w:sz="4" w:space="0" w:color="auto"/>
-              <w:bottom w:val="single" w:sz="4" w:space="0" w:color="auto"/>
-              <w:right w:val="single" w:sz="4" w:space="0" w:color="auto"/>
-            </w:tcBorders>
-            <w:hideMark/>
-          </w:tcPr>
-          <w:p>
-            <w:pPr>
-              <w:spacing w:after="160" w:line="259" w:lineRule="auto"/>
-              <w:rPr>
-                <w:lang w:val="en-US"/>
-              </w:rPr>
-            </w:pPr>
-            <w:r>
-              <w:rPr>
-                <w:lang w:val="en-US"/>
+          </w:tcPr>
+          <w:p>
+            <w:pPr>
+              <w:rPr>
+                <w:b/>
+                <w:bCs/>
+                <w:i/>
+                <w:iCs/>
+              </w:rPr>
+            </w:pPr>
+            <w:r>
+              <w:rPr>
+                <w:b/>
+                <w:bCs/>
+                <w:i/>
+                <w:iCs/>
               </w:rPr>
               <w:t>Age</w:t>
             </w:r>
@@ -2656,30 +2748,22 @@
         <w:tc>
           <w:tcPr>
             <w:tcW w:w="2880" w:type="dxa"/>
-            <w:tcBorders>
-              <w:top w:val="single" w:sz="4" w:space="0" w:color="auto"/>
-              <w:left w:val="single" w:sz="4" w:space="0" w:color="auto"/>
-              <w:bottom w:val="single" w:sz="4" w:space="0" w:color="auto"/>
-              <w:right w:val="single" w:sz="4" w:space="0" w:color="auto"/>
-            </w:tcBorders>
-            <w:hideMark/>
-          </w:tcPr>
-          <w:p>
-            <w:pPr>
-              <w:spacing w:after="160" w:line="259" w:lineRule="auto"/>
-              <w:rPr>
-                <w:lang w:val="en-US"/>
-              </w:rPr>
-            </w:pPr>
-            <w:r>
-              <w:rPr>
-                <w:lang w:val="en-US"/>
-              </w:rPr>
-              <w:t>Women/</w:t>
-            </w:r>
-            <w:r>
-              <w:rPr>
-                <w:lang w:val="en-US"/>
+          </w:tcPr>
+          <w:p>
+            <w:pPr>
+              <w:rPr>
+                <w:b/>
+                <w:bCs/>
+                <w:i/>
+                <w:iCs/>
+              </w:rPr>
+            </w:pPr>
+            <w:r>
+              <w:rPr>
+                <w:b/>
+                <w:bCs/>
+                <w:i/>
+                <w:iCs/>
               </w:rPr>
               <w:t>Frauen</w:t>
             </w:r>
@@ -2688,30 +2772,22 @@
         <w:tc>
           <w:tcPr>
             <w:tcW w:w="2880" w:type="dxa"/>
-            <w:tcBorders>
-              <w:top w:val="single" w:sz="4" w:space="0" w:color="auto"/>
-              <w:left w:val="single" w:sz="4" w:space="0" w:color="auto"/>
-              <w:bottom w:val="single" w:sz="4" w:space="0" w:color="auto"/>
-              <w:right w:val="single" w:sz="4" w:space="0" w:color="auto"/>
-            </w:tcBorders>
-            <w:hideMark/>
-          </w:tcPr>
-          <w:p>
-            <w:pPr>
-              <w:spacing w:after="160" w:line="259" w:lineRule="auto"/>
-              <w:rPr>
-                <w:lang w:val="en-US"/>
-              </w:rPr>
-            </w:pPr>
-            <w:r>
-              <w:rPr>
-                <w:lang w:val="en-US"/>
-              </w:rPr>
-              <w:t>Men/</w:t>
-            </w:r>
-            <w:r>
-              <w:rPr>
-                <w:lang w:val="en-US"/>
+          </w:tcPr>
+          <w:p>
+            <w:pPr>
+              <w:rPr>
+                <w:b/>
+                <w:bCs/>
+                <w:i/>
+                <w:iCs/>
+              </w:rPr>
+            </w:pPr>
+            <w:r>
+              <w:rPr>
+                <w:b/>
+                <w:bCs/>
+                <w:i/>
+                <w:iCs/>
               </w:rPr>
               <w:t>Männer</w:t>
             </w:r>
@@ -2722,24 +2798,22 @@
         <w:tc>
           <w:tcPr>
             <w:tcW w:w="2880" w:type="dxa"/>
-            <w:tcBorders>
-              <w:top w:val="single" w:sz="4" w:space="0" w:color="auto"/>
-              <w:left w:val="single" w:sz="4" w:space="0" w:color="auto"/>
-              <w:bottom w:val="single" w:sz="4" w:space="0" w:color="auto"/>
-              <w:right w:val="single" w:sz="4" w:space="0" w:color="auto"/>
-            </w:tcBorders>
-            <w:hideMark/>
-          </w:tcPr>
-          <w:p>
-            <w:pPr>
-              <w:spacing w:after="160" w:line="259" w:lineRule="auto"/>
-              <w:rPr>
-                <w:lang w:val="en-US"/>
-              </w:rPr>
-            </w:pPr>
-            <w:r>
-              <w:rPr>
-                <w:lang w:val="en-US"/>
+          </w:tcPr>
+          <w:p>
+            <w:pPr>
+              <w:rPr>
+                <w:b/>
+                <w:bCs/>
+                <w:i/>
+                <w:iCs/>
+              </w:rPr>
+            </w:pPr>
+            <w:r>
+              <w:rPr>
+                <w:b/>
+                <w:bCs/>
+                <w:i/>
+                <w:iCs/>
               </w:rPr>
               <w:t>18 - 29</w:t>
             </w:r>
@@ -2748,52 +2822,20 @@
         <w:tc>
           <w:tcPr>
             <w:tcW w:w="2880" w:type="dxa"/>
-            <w:tcBorders>
-              <w:top w:val="single" w:sz="4" w:space="0" w:color="auto"/>
-              <w:left w:val="single" w:sz="4" w:space="0" w:color="auto"/>
-              <w:bottom w:val="single" w:sz="4" w:space="0" w:color="auto"/>
-              <w:right w:val="single" w:sz="4" w:space="0" w:color="auto"/>
-            </w:tcBorders>
-            <w:hideMark/>
-          </w:tcPr>
-          <w:p>
-            <w:pPr>
-              <w:spacing w:after="160" w:line="259" w:lineRule="auto"/>
-              <w:rPr>
-                <w:lang w:val="en-US"/>
-              </w:rPr>
-            </w:pPr>
-            <w:r>
-              <w:rPr>
-                <w:lang w:val="en-US"/>
-              </w:rPr>
-              <w:t>5426073</w:t>
+          </w:tcPr>
+          <w:p>
+            <w:r>
+              <w:t>0.07466044</w:t>
             </w:r>
           </w:p>
         </w:tc>
         <w:tc>
           <w:tcPr>
             <w:tcW w:w="2880" w:type="dxa"/>
-            <w:tcBorders>
-              <w:top w:val="single" w:sz="4" w:space="0" w:color="auto"/>
-              <w:left w:val="single" w:sz="4" w:space="0" w:color="auto"/>
-              <w:bottom w:val="single" w:sz="4" w:space="0" w:color="auto"/>
-              <w:right w:val="single" w:sz="4" w:space="0" w:color="auto"/>
-            </w:tcBorders>
-            <w:hideMark/>
-          </w:tcPr>
-          <w:p>
-            <w:pPr>
-              <w:spacing w:after="160" w:line="259" w:lineRule="auto"/>
-              <w:rPr>
-                <w:lang w:val="en-US"/>
-              </w:rPr>
-            </w:pPr>
-            <w:r>
-              <w:rPr>
-                <w:lang w:val="en-US"/>
-              </w:rPr>
-              <w:t>4944300</w:t>
+          </w:tcPr>
+          <w:p>
+            <w:r>
+              <w:t>0.07817597</w:t>
             </w:r>
           </w:p>
         </w:tc>
@@ -2802,24 +2844,22 @@
         <w:tc>
           <w:tcPr>
             <w:tcW w:w="2880" w:type="dxa"/>
-            <w:tcBorders>
-              <w:top w:val="single" w:sz="4" w:space="0" w:color="auto"/>
-              <w:left w:val="single" w:sz="4" w:space="0" w:color="auto"/>
-              <w:bottom w:val="single" w:sz="4" w:space="0" w:color="auto"/>
-              <w:right w:val="single" w:sz="4" w:space="0" w:color="auto"/>
-            </w:tcBorders>
-            <w:hideMark/>
-          </w:tcPr>
-          <w:p>
-            <w:pPr>
-              <w:spacing w:after="160" w:line="259" w:lineRule="auto"/>
-              <w:rPr>
-                <w:lang w:val="en-US"/>
-              </w:rPr>
-            </w:pPr>
-            <w:r>
-              <w:rPr>
-                <w:lang w:val="en-US"/>
+          </w:tcPr>
+          <w:p>
+            <w:pPr>
+              <w:rPr>
+                <w:b/>
+                <w:bCs/>
+                <w:i/>
+                <w:iCs/>
+              </w:rPr>
+            </w:pPr>
+            <w:r>
+              <w:rPr>
+                <w:b/>
+                <w:bCs/>
+                <w:i/>
+                <w:iCs/>
               </w:rPr>
               <w:t>30 - 39</w:t>
             </w:r>
@@ -2828,52 +2868,20 @@
         <w:tc>
           <w:tcPr>
             <w:tcW w:w="2880" w:type="dxa"/>
-            <w:tcBorders>
-              <w:top w:val="single" w:sz="4" w:space="0" w:color="auto"/>
-              <w:left w:val="single" w:sz="4" w:space="0" w:color="auto"/>
-              <w:bottom w:val="single" w:sz="4" w:space="0" w:color="auto"/>
-              <w:right w:val="single" w:sz="4" w:space="0" w:color="auto"/>
-            </w:tcBorders>
-            <w:hideMark/>
-          </w:tcPr>
-          <w:p>
-            <w:pPr>
-              <w:spacing w:after="160" w:line="259" w:lineRule="auto"/>
-              <w:rPr>
-                <w:lang w:val="en-US"/>
-              </w:rPr>
-            </w:pPr>
-            <w:r>
-              <w:rPr>
-                <w:lang w:val="en-US"/>
-              </w:rPr>
-              <w:t>5107613</w:t>
+          </w:tcPr>
+          <w:p>
+            <w:r>
+              <w:t>0.07869085</w:t>
             </w:r>
           </w:p>
         </w:tc>
         <w:tc>
           <w:tcPr>
             <w:tcW w:w="2880" w:type="dxa"/>
-            <w:tcBorders>
-              <w:top w:val="single" w:sz="4" w:space="0" w:color="auto"/>
-              <w:left w:val="single" w:sz="4" w:space="0" w:color="auto"/>
-              <w:bottom w:val="single" w:sz="4" w:space="0" w:color="auto"/>
-              <w:right w:val="single" w:sz="4" w:space="0" w:color="auto"/>
-            </w:tcBorders>
-            <w:hideMark/>
-          </w:tcPr>
-          <w:p>
-            <w:pPr>
-              <w:spacing w:after="160" w:line="259" w:lineRule="auto"/>
-              <w:rPr>
-                <w:lang w:val="en-US"/>
-              </w:rPr>
-            </w:pPr>
-            <w:r>
-              <w:rPr>
-                <w:lang w:val="en-US"/>
-              </w:rPr>
-              <w:t>4348208</w:t>
+          </w:tcPr>
+          <w:p>
+            <w:r>
+              <w:t>0.07977954</w:t>
             </w:r>
           </w:p>
         </w:tc>
@@ -2882,24 +2890,22 @@
         <w:tc>
           <w:tcPr>
             <w:tcW w:w="2880" w:type="dxa"/>
-            <w:tcBorders>
-              <w:top w:val="single" w:sz="4" w:space="0" w:color="auto"/>
-              <w:left w:val="single" w:sz="4" w:space="0" w:color="auto"/>
-              <w:bottom w:val="single" w:sz="4" w:space="0" w:color="auto"/>
-              <w:right w:val="single" w:sz="4" w:space="0" w:color="auto"/>
-            </w:tcBorders>
-            <w:hideMark/>
-          </w:tcPr>
-          <w:p>
-            <w:pPr>
-              <w:spacing w:after="160" w:line="259" w:lineRule="auto"/>
-              <w:rPr>
-                <w:lang w:val="en-US"/>
-              </w:rPr>
-            </w:pPr>
-            <w:r>
-              <w:rPr>
-                <w:lang w:val="en-US"/>
+          </w:tcPr>
+          <w:p>
+            <w:pPr>
+              <w:rPr>
+                <w:b/>
+                <w:bCs/>
+                <w:i/>
+                <w:iCs/>
+              </w:rPr>
+            </w:pPr>
+            <w:r>
+              <w:rPr>
+                <w:b/>
+                <w:bCs/>
+                <w:i/>
+                <w:iCs/>
               </w:rPr>
               <w:t>40 - 49</w:t>
             </w:r>
@@ -2908,52 +2914,20 @@
         <w:tc>
           <w:tcPr>
             <w:tcW w:w="2880" w:type="dxa"/>
-            <w:tcBorders>
-              <w:top w:val="single" w:sz="4" w:space="0" w:color="auto"/>
-              <w:left w:val="single" w:sz="4" w:space="0" w:color="auto"/>
-              <w:bottom w:val="single" w:sz="4" w:space="0" w:color="auto"/>
-              <w:right w:val="single" w:sz="4" w:space="0" w:color="auto"/>
-            </w:tcBorders>
-            <w:hideMark/>
-          </w:tcPr>
-          <w:p>
-            <w:pPr>
-              <w:spacing w:after="160" w:line="259" w:lineRule="auto"/>
-              <w:rPr>
-                <w:lang w:val="en-US"/>
-              </w:rPr>
-            </w:pPr>
-            <w:r>
-              <w:rPr>
-                <w:lang w:val="en-US"/>
-              </w:rPr>
-              <w:t>7247014</w:t>
+          </w:tcPr>
+          <w:p>
+            <w:r>
+              <w:t>0.07350679</w:t>
             </w:r>
           </w:p>
         </w:tc>
         <w:tc>
           <w:tcPr>
             <w:tcW w:w="2880" w:type="dxa"/>
-            <w:tcBorders>
-              <w:top w:val="single" w:sz="4" w:space="0" w:color="auto"/>
-              <w:left w:val="single" w:sz="4" w:space="0" w:color="auto"/>
-              <w:bottom w:val="single" w:sz="4" w:space="0" w:color="auto"/>
-              <w:right w:val="single" w:sz="4" w:space="0" w:color="auto"/>
-            </w:tcBorders>
-            <w:hideMark/>
-          </w:tcPr>
-          <w:p>
-            <w:pPr>
-              <w:spacing w:after="160" w:line="259" w:lineRule="auto"/>
-              <w:rPr>
-                <w:lang w:val="en-US"/>
-              </w:rPr>
-            </w:pPr>
-            <w:r>
-              <w:rPr>
-                <w:lang w:val="en-US"/>
-              </w:rPr>
-              <w:t>5164774</w:t>
+          </w:tcPr>
+          <w:p>
+            <w:r>
+              <w:t>0.07365017</w:t>
             </w:r>
           </w:p>
         </w:tc>
@@ -2962,24 +2936,22 @@
         <w:tc>
           <w:tcPr>
             <w:tcW w:w="2880" w:type="dxa"/>
-            <w:tcBorders>
-              <w:top w:val="single" w:sz="4" w:space="0" w:color="auto"/>
-              <w:left w:val="single" w:sz="4" w:space="0" w:color="auto"/>
-              <w:bottom w:val="single" w:sz="4" w:space="0" w:color="auto"/>
-              <w:right w:val="single" w:sz="4" w:space="0" w:color="auto"/>
-            </w:tcBorders>
-            <w:hideMark/>
-          </w:tcPr>
-          <w:p>
-            <w:pPr>
-              <w:spacing w:after="160" w:line="259" w:lineRule="auto"/>
-              <w:rPr>
-                <w:lang w:val="en-US"/>
-              </w:rPr>
-            </w:pPr>
-            <w:r>
-              <w:rPr>
-                <w:lang w:val="en-US"/>
+          </w:tcPr>
+          <w:p>
+            <w:pPr>
+              <w:rPr>
+                <w:b/>
+                <w:bCs/>
+                <w:i/>
+                <w:iCs/>
+              </w:rPr>
+            </w:pPr>
+            <w:r>
+              <w:rPr>
+                <w:b/>
+                <w:bCs/>
+                <w:i/>
+                <w:iCs/>
               </w:rPr>
               <w:t>50 - 64</w:t>
             </w:r>
@@ -2988,78 +2960,47 @@
         <w:tc>
           <w:tcPr>
             <w:tcW w:w="2880" w:type="dxa"/>
-            <w:tcBorders>
-              <w:top w:val="single" w:sz="4" w:space="0" w:color="auto"/>
-              <w:left w:val="single" w:sz="4" w:space="0" w:color="auto"/>
-              <w:bottom w:val="single" w:sz="4" w:space="0" w:color="auto"/>
-              <w:right w:val="single" w:sz="4" w:space="0" w:color="auto"/>
-            </w:tcBorders>
-            <w:hideMark/>
-          </w:tcPr>
-          <w:p>
-            <w:pPr>
-              <w:spacing w:after="160" w:line="259" w:lineRule="auto"/>
-              <w:rPr>
-                <w:lang w:val="en-US"/>
-              </w:rPr>
-            </w:pPr>
-            <w:r>
-              <w:rPr>
-                <w:lang w:val="en-US"/>
-              </w:rPr>
-              <w:t>10905218</w:t>
+          </w:tcPr>
+          <w:p>
+            <w:r>
+              <w:t>0.13980523</w:t>
             </w:r>
           </w:p>
         </w:tc>
         <w:tc>
           <w:tcPr>
             <w:tcW w:w="2880" w:type="dxa"/>
-            <w:tcBorders>
-              <w:top w:val="single" w:sz="4" w:space="0" w:color="auto"/>
-              <w:left w:val="single" w:sz="4" w:space="0" w:color="auto"/>
-              <w:bottom w:val="single" w:sz="4" w:space="0" w:color="auto"/>
-              <w:right w:val="single" w:sz="4" w:space="0" w:color="auto"/>
-            </w:tcBorders>
-            <w:hideMark/>
-          </w:tcPr>
-          <w:p>
-            <w:pPr>
-              <w:spacing w:after="160" w:line="259" w:lineRule="auto"/>
-              <w:rPr>
-                <w:lang w:val="en-US"/>
-              </w:rPr>
-            </w:pPr>
-            <w:r>
-              <w:rPr>
-                <w:lang w:val="en-US"/>
-              </w:rPr>
-              <w:t>10035577</w:t>
+          </w:tcPr>
+          <w:p>
+            <w:r>
+              <w:t>0.14100889</w:t>
             </w:r>
           </w:p>
         </w:tc>
       </w:tr>
       <w:tr>
+        <w:trPr>
+          <w:trHeight w:val="70"/>
+        </w:trPr>
         <w:tc>
           <w:tcPr>
             <w:tcW w:w="2880" w:type="dxa"/>
-            <w:tcBorders>
-              <w:top w:val="single" w:sz="4" w:space="0" w:color="auto"/>
-              <w:left w:val="single" w:sz="4" w:space="0" w:color="auto"/>
-              <w:bottom w:val="single" w:sz="4" w:space="0" w:color="auto"/>
-              <w:right w:val="single" w:sz="4" w:space="0" w:color="auto"/>
-            </w:tcBorders>
-            <w:hideMark/>
-          </w:tcPr>
-          <w:p>
-            <w:pPr>
-              <w:spacing w:after="160" w:line="259" w:lineRule="auto"/>
-              <w:rPr>
-                <w:lang w:val="en-US"/>
-              </w:rPr>
-            </w:pPr>
-            <w:r>
-              <w:rPr>
-                <w:lang w:val="en-US"/>
+          </w:tcPr>
+          <w:p>
+            <w:pPr>
+              <w:rPr>
+                <w:b/>
+                <w:bCs/>
+                <w:i/>
+                <w:iCs/>
+              </w:rPr>
+            </w:pPr>
+            <w:r>
+              <w:rPr>
+                <w:b/>
+                <w:bCs/>
+                <w:i/>
+                <w:iCs/>
               </w:rPr>
               <w:t>65 +</w:t>
             </w:r>
@@ -3068,74 +3009,52 @@
         <w:tc>
           <w:tcPr>
             <w:tcW w:w="2880" w:type="dxa"/>
-            <w:tcBorders>
-              <w:top w:val="single" w:sz="4" w:space="0" w:color="auto"/>
-              <w:left w:val="single" w:sz="4" w:space="0" w:color="auto"/>
-              <w:bottom w:val="single" w:sz="4" w:space="0" w:color="auto"/>
-              <w:right w:val="single" w:sz="4" w:space="0" w:color="auto"/>
-            </w:tcBorders>
-            <w:hideMark/>
-          </w:tcPr>
-          <w:p>
-            <w:pPr>
-              <w:spacing w:after="160" w:line="259" w:lineRule="auto"/>
-              <w:rPr>
-                <w:lang w:val="en-US"/>
-              </w:rPr>
-            </w:pPr>
-            <w:r>
-              <w:rPr>
-                <w:lang w:val="en-US"/>
-              </w:rPr>
-              <w:t>7442980</w:t>
+          </w:tcPr>
+          <w:p>
+            <w:r>
+              <w:t>0.14379236</w:t>
             </w:r>
           </w:p>
         </w:tc>
         <w:tc>
           <w:tcPr>
             <w:tcW w:w="2880" w:type="dxa"/>
-            <w:tcBorders>
-              <w:top w:val="single" w:sz="4" w:space="0" w:color="auto"/>
-              <w:left w:val="single" w:sz="4" w:space="0" w:color="auto"/>
-              <w:bottom w:val="single" w:sz="4" w:space="0" w:color="auto"/>
-              <w:right w:val="single" w:sz="4" w:space="0" w:color="auto"/>
-            </w:tcBorders>
-            <w:hideMark/>
-          </w:tcPr>
-          <w:p>
-            <w:pPr>
-              <w:spacing w:after="160" w:line="259" w:lineRule="auto"/>
-              <w:rPr>
-                <w:lang w:val="en-US"/>
-              </w:rPr>
-            </w:pPr>
-            <w:r>
-              <w:rPr>
-                <w:lang w:val="en-US"/>
-              </w:rPr>
-              <w:t>7471558</w:t>
+          </w:tcPr>
+          <w:p>
+            <w:r>
+              <w:t>0.11692976</w:t>
             </w:r>
           </w:p>
         </w:tc>
       </w:tr>
     </w:tbl>
+    <w:p/>
     <w:p>
       <w:pPr>
-        <w:rPr>
-          <w:lang w:val="en-US"/>
-        </w:rPr>
-      </w:pPr>
-      <w:r>
-        <w:rPr>
-          <w:lang w:val="en-US"/>
-        </w:rPr>
-        <w:br/>
-      </w:r>
-      <w:r>
-        <w:rPr>
-          <w:lang w:val="en-US"/>
-        </w:rPr>
-        <w:t>(ii) Employment Status and School Degree</w:t>
+        <w:pStyle w:val="berschrift2"/>
+        <w:numPr>
+          <w:ilvl w:val="0"/>
+          <w:numId w:val="13"/>
+        </w:numPr>
+        <w:rPr>
+          <w:rFonts w:asciiTheme="minorHAnsi" w:hAnsiTheme="minorHAnsi" w:cstheme="minorHAnsi"/>
+          <w:b w:val="0"/>
+          <w:bCs w:val="0"/>
+          <w:color w:val="auto"/>
+          <w:sz w:val="22"/>
+          <w:szCs w:val="22"/>
+        </w:rPr>
+      </w:pPr>
+      <w:r>
+        <w:rPr>
+          <w:rFonts w:asciiTheme="minorHAnsi" w:hAnsiTheme="minorHAnsi" w:cstheme="minorHAnsi"/>
+          <w:b w:val="0"/>
+          <w:bCs w:val="0"/>
+          <w:color w:val="auto"/>
+          <w:sz w:val="22"/>
+          <w:szCs w:val="22"/>
+        </w:rPr>
+        <w:t xml:space="preserve"> Employment Status and School Degree</w:t>
       </w:r>
     </w:p>
     <w:tbl>
@@ -3155,50 +3074,48 @@
         <w:tc>
           <w:tcPr>
             <w:tcW w:w="1728" w:type="dxa"/>
-            <w:tcBorders>
-              <w:top w:val="single" w:sz="4" w:space="0" w:color="auto"/>
-              <w:left w:val="single" w:sz="4" w:space="0" w:color="auto"/>
-              <w:bottom w:val="single" w:sz="4" w:space="0" w:color="auto"/>
-              <w:right w:val="single" w:sz="4" w:space="0" w:color="auto"/>
-            </w:tcBorders>
-            <w:hideMark/>
-          </w:tcPr>
-          <w:p>
-            <w:pPr>
-              <w:spacing w:after="160" w:line="259" w:lineRule="auto"/>
-              <w:rPr>
-                <w:lang w:val="en-US"/>
-              </w:rPr>
-            </w:pPr>
-            <w:r>
-              <w:rPr>
-                <w:lang w:val="en-US"/>
-              </w:rPr>
-              <w:t>EmplyStatus</w:t>
-            </w:r>
+          </w:tcPr>
+          <w:p>
+            <w:pPr>
+              <w:rPr>
+                <w:b/>
+                <w:bCs/>
+                <w:i/>
+                <w:iCs/>
+              </w:rPr>
+            </w:pPr>
+            <w:proofErr w:type="spellStart"/>
+            <w:r>
+              <w:rPr>
+                <w:b/>
+                <w:bCs/>
+                <w:i/>
+                <w:iCs/>
+              </w:rPr>
+              <w:t>EmployStatus</w:t>
+            </w:r>
+            <w:proofErr w:type="spellEnd"/>
           </w:p>
         </w:tc>
         <w:tc>
           <w:tcPr>
             <w:tcW w:w="1728" w:type="dxa"/>
-            <w:tcBorders>
-              <w:top w:val="single" w:sz="4" w:space="0" w:color="auto"/>
-              <w:left w:val="single" w:sz="4" w:space="0" w:color="auto"/>
-              <w:bottom w:val="single" w:sz="4" w:space="0" w:color="auto"/>
-              <w:right w:val="single" w:sz="4" w:space="0" w:color="auto"/>
-            </w:tcBorders>
-            <w:hideMark/>
-          </w:tcPr>
-          <w:p>
-            <w:pPr>
-              <w:spacing w:after="160" w:line="259" w:lineRule="auto"/>
-              <w:rPr>
-                <w:lang w:val="en-US"/>
-              </w:rPr>
-            </w:pPr>
-            <w:r>
-              <w:rPr>
-                <w:lang w:val="en-US"/>
+          </w:tcPr>
+          <w:p>
+            <w:pPr>
+              <w:rPr>
+                <w:b/>
+                <w:bCs/>
+                <w:i/>
+                <w:iCs/>
+              </w:rPr>
+            </w:pPr>
+            <w:r>
+              <w:rPr>
+                <w:b/>
+                <w:bCs/>
+                <w:i/>
+                <w:iCs/>
               </w:rPr>
               <w:t>Abitur</w:t>
             </w:r>
@@ -3207,24 +3124,22 @@
         <w:tc>
           <w:tcPr>
             <w:tcW w:w="1728" w:type="dxa"/>
-            <w:tcBorders>
-              <w:top w:val="single" w:sz="4" w:space="0" w:color="auto"/>
-              <w:left w:val="single" w:sz="4" w:space="0" w:color="auto"/>
-              <w:bottom w:val="single" w:sz="4" w:space="0" w:color="auto"/>
-              <w:right w:val="single" w:sz="4" w:space="0" w:color="auto"/>
-            </w:tcBorders>
-            <w:hideMark/>
-          </w:tcPr>
-          <w:p>
-            <w:pPr>
-              <w:spacing w:after="160" w:line="259" w:lineRule="auto"/>
-              <w:rPr>
-                <w:lang w:val="en-US"/>
-              </w:rPr>
-            </w:pPr>
-            <w:r>
-              <w:rPr>
-                <w:lang w:val="en-US"/>
+          </w:tcPr>
+          <w:p>
+            <w:pPr>
+              <w:rPr>
+                <w:b/>
+                <w:bCs/>
+                <w:i/>
+                <w:iCs/>
+              </w:rPr>
+            </w:pPr>
+            <w:r>
+              <w:rPr>
+                <w:b/>
+                <w:bCs/>
+                <w:i/>
+                <w:iCs/>
               </w:rPr>
               <w:t>Anderes</w:t>
             </w:r>
@@ -3233,24 +3148,22 @@
         <w:tc>
           <w:tcPr>
             <w:tcW w:w="1728" w:type="dxa"/>
-            <w:tcBorders>
-              <w:top w:val="single" w:sz="4" w:space="0" w:color="auto"/>
-              <w:left w:val="single" w:sz="4" w:space="0" w:color="auto"/>
-              <w:bottom w:val="single" w:sz="4" w:space="0" w:color="auto"/>
-              <w:right w:val="single" w:sz="4" w:space="0" w:color="auto"/>
-            </w:tcBorders>
-            <w:hideMark/>
-          </w:tcPr>
-          <w:p>
-            <w:pPr>
-              <w:spacing w:after="160" w:line="259" w:lineRule="auto"/>
-              <w:rPr>
-                <w:lang w:val="en-US"/>
-              </w:rPr>
-            </w:pPr>
-            <w:r>
-              <w:rPr>
-                <w:lang w:val="en-US"/>
+          </w:tcPr>
+          <w:p>
+            <w:pPr>
+              <w:rPr>
+                <w:b/>
+                <w:bCs/>
+                <w:i/>
+                <w:iCs/>
+              </w:rPr>
+            </w:pPr>
+            <w:r>
+              <w:rPr>
+                <w:b/>
+                <w:bCs/>
+                <w:i/>
+                <w:iCs/>
               </w:rPr>
               <w:t>Hauptschule / kein Abschluss</w:t>
             </w:r>
@@ -3259,24 +3172,22 @@
         <w:tc>
           <w:tcPr>
             <w:tcW w:w="1728" w:type="dxa"/>
-            <w:tcBorders>
-              <w:top w:val="single" w:sz="4" w:space="0" w:color="auto"/>
-              <w:left w:val="single" w:sz="4" w:space="0" w:color="auto"/>
-              <w:bottom w:val="single" w:sz="4" w:space="0" w:color="auto"/>
-              <w:right w:val="single" w:sz="4" w:space="0" w:color="auto"/>
-            </w:tcBorders>
-            <w:hideMark/>
-          </w:tcPr>
-          <w:p>
-            <w:pPr>
-              <w:spacing w:after="160" w:line="259" w:lineRule="auto"/>
-              <w:rPr>
-                <w:lang w:val="en-US"/>
-              </w:rPr>
-            </w:pPr>
-            <w:r>
-              <w:rPr>
-                <w:lang w:val="en-US"/>
+          </w:tcPr>
+          <w:p>
+            <w:pPr>
+              <w:rPr>
+                <w:b/>
+                <w:bCs/>
+                <w:i/>
+                <w:iCs/>
+              </w:rPr>
+            </w:pPr>
+            <w:r>
+              <w:rPr>
+                <w:b/>
+                <w:bCs/>
+                <w:i/>
+                <w:iCs/>
               </w:rPr>
               <w:t>Mittlere Reife</w:t>
             </w:r>
@@ -3287,24 +3198,22 @@
         <w:tc>
           <w:tcPr>
             <w:tcW w:w="1728" w:type="dxa"/>
-            <w:tcBorders>
-              <w:top w:val="single" w:sz="4" w:space="0" w:color="auto"/>
-              <w:left w:val="single" w:sz="4" w:space="0" w:color="auto"/>
-              <w:bottom w:val="single" w:sz="4" w:space="0" w:color="auto"/>
-              <w:right w:val="single" w:sz="4" w:space="0" w:color="auto"/>
-            </w:tcBorders>
-            <w:hideMark/>
-          </w:tcPr>
-          <w:p>
-            <w:pPr>
-              <w:spacing w:after="160" w:line="259" w:lineRule="auto"/>
-              <w:rPr>
-                <w:lang w:val="en-US"/>
-              </w:rPr>
-            </w:pPr>
-            <w:r>
-              <w:rPr>
-                <w:lang w:val="en-US"/>
+          </w:tcPr>
+          <w:p>
+            <w:pPr>
+              <w:rPr>
+                <w:b/>
+                <w:bCs/>
+                <w:i/>
+                <w:iCs/>
+              </w:rPr>
+            </w:pPr>
+            <w:r>
+              <w:rPr>
+                <w:b/>
+                <w:bCs/>
+                <w:i/>
+                <w:iCs/>
               </w:rPr>
               <w:t>Erwerbstätig</w:t>
             </w:r>
@@ -3313,104 +3222,40 @@
         <w:tc>
           <w:tcPr>
             <w:tcW w:w="1728" w:type="dxa"/>
-            <w:tcBorders>
-              <w:top w:val="single" w:sz="4" w:space="0" w:color="auto"/>
-              <w:left w:val="single" w:sz="4" w:space="0" w:color="auto"/>
-              <w:bottom w:val="single" w:sz="4" w:space="0" w:color="auto"/>
-              <w:right w:val="single" w:sz="4" w:space="0" w:color="auto"/>
-            </w:tcBorders>
-            <w:hideMark/>
-          </w:tcPr>
-          <w:p>
-            <w:pPr>
-              <w:spacing w:after="160" w:line="259" w:lineRule="auto"/>
-              <w:rPr>
-                <w:lang w:val="en-US"/>
-              </w:rPr>
-            </w:pPr>
-            <w:r>
-              <w:rPr>
-                <w:lang w:val="en-US"/>
-              </w:rPr>
-              <w:t>19868565</w:t>
+          </w:tcPr>
+          <w:p>
+            <w:r>
+              <w:t>0.2622266</w:t>
             </w:r>
           </w:p>
         </w:tc>
         <w:tc>
           <w:tcPr>
             <w:tcW w:w="1728" w:type="dxa"/>
-            <w:tcBorders>
-              <w:top w:val="single" w:sz="4" w:space="0" w:color="auto"/>
-              <w:left w:val="single" w:sz="4" w:space="0" w:color="auto"/>
-              <w:bottom w:val="single" w:sz="4" w:space="0" w:color="auto"/>
-              <w:right w:val="single" w:sz="4" w:space="0" w:color="auto"/>
-            </w:tcBorders>
-            <w:hideMark/>
-          </w:tcPr>
-          <w:p>
-            <w:pPr>
-              <w:spacing w:after="160" w:line="259" w:lineRule="auto"/>
-              <w:rPr>
-                <w:lang w:val="en-US"/>
-              </w:rPr>
-            </w:pPr>
-            <w:r>
-              <w:rPr>
-                <w:lang w:val="en-US"/>
-              </w:rPr>
-              <w:t>5438789</w:t>
+          </w:tcPr>
+          <w:p>
+            <w:r>
+              <w:t>0.0565168</w:t>
             </w:r>
           </w:p>
         </w:tc>
         <w:tc>
           <w:tcPr>
             <w:tcW w:w="1728" w:type="dxa"/>
-            <w:tcBorders>
-              <w:top w:val="single" w:sz="4" w:space="0" w:color="auto"/>
-              <w:left w:val="single" w:sz="4" w:space="0" w:color="auto"/>
-              <w:bottom w:val="single" w:sz="4" w:space="0" w:color="auto"/>
-              <w:right w:val="single" w:sz="4" w:space="0" w:color="auto"/>
-            </w:tcBorders>
-            <w:hideMark/>
-          </w:tcPr>
-          <w:p>
-            <w:pPr>
-              <w:spacing w:after="160" w:line="259" w:lineRule="auto"/>
-              <w:rPr>
-                <w:lang w:val="en-US"/>
-              </w:rPr>
-            </w:pPr>
-            <w:r>
-              <w:rPr>
-                <w:lang w:val="en-US"/>
-              </w:rPr>
-              <w:t>6199975</w:t>
+          </w:tcPr>
+          <w:p>
+            <w:r>
+              <w:t>0.1154298</w:t>
             </w:r>
           </w:p>
         </w:tc>
         <w:tc>
           <w:tcPr>
             <w:tcW w:w="1728" w:type="dxa"/>
-            <w:tcBorders>
-              <w:top w:val="single" w:sz="4" w:space="0" w:color="auto"/>
-              <w:left w:val="single" w:sz="4" w:space="0" w:color="auto"/>
-              <w:bottom w:val="single" w:sz="4" w:space="0" w:color="auto"/>
-              <w:right w:val="single" w:sz="4" w:space="0" w:color="auto"/>
-            </w:tcBorders>
-            <w:hideMark/>
-          </w:tcPr>
-          <w:p>
-            <w:pPr>
-              <w:spacing w:after="160" w:line="259" w:lineRule="auto"/>
-              <w:rPr>
-                <w:lang w:val="en-US"/>
-              </w:rPr>
-            </w:pPr>
-            <w:r>
-              <w:rPr>
-                <w:lang w:val="en-US"/>
-              </w:rPr>
-              <w:t>13259354</w:t>
+          </w:tcPr>
+          <w:p>
+            <w:r>
+              <w:t>0.18343582</w:t>
             </w:r>
           </w:p>
         </w:tc>
@@ -3419,24 +3264,22 @@
         <w:tc>
           <w:tcPr>
             <w:tcW w:w="1728" w:type="dxa"/>
-            <w:tcBorders>
-              <w:top w:val="single" w:sz="4" w:space="0" w:color="auto"/>
-              <w:left w:val="single" w:sz="4" w:space="0" w:color="auto"/>
-              <w:bottom w:val="single" w:sz="4" w:space="0" w:color="auto"/>
-              <w:right w:val="single" w:sz="4" w:space="0" w:color="auto"/>
-            </w:tcBorders>
-            <w:hideMark/>
-          </w:tcPr>
-          <w:p>
-            <w:pPr>
-              <w:spacing w:after="160" w:line="259" w:lineRule="auto"/>
-              <w:rPr>
-                <w:lang w:val="en-US"/>
-              </w:rPr>
-            </w:pPr>
-            <w:r>
-              <w:rPr>
-                <w:lang w:val="en-US"/>
+          </w:tcPr>
+          <w:p>
+            <w:pPr>
+              <w:rPr>
+                <w:b/>
+                <w:bCs/>
+                <w:i/>
+                <w:iCs/>
+              </w:rPr>
+            </w:pPr>
+            <w:r>
+              <w:rPr>
+                <w:b/>
+                <w:bCs/>
+                <w:i/>
+                <w:iCs/>
               </w:rPr>
               <w:t>Nicht Erwerbstätig</w:t>
             </w:r>
@@ -3445,104 +3288,40 @@
         <w:tc>
           <w:tcPr>
             <w:tcW w:w="1728" w:type="dxa"/>
-            <w:tcBorders>
-              <w:top w:val="single" w:sz="4" w:space="0" w:color="auto"/>
-              <w:left w:val="single" w:sz="4" w:space="0" w:color="auto"/>
-              <w:bottom w:val="single" w:sz="4" w:space="0" w:color="auto"/>
-              <w:right w:val="single" w:sz="4" w:space="0" w:color="auto"/>
-            </w:tcBorders>
-            <w:hideMark/>
-          </w:tcPr>
-          <w:p>
-            <w:pPr>
-              <w:spacing w:after="160" w:line="259" w:lineRule="auto"/>
-              <w:rPr>
-                <w:lang w:val="en-US"/>
-              </w:rPr>
-            </w:pPr>
-            <w:r>
-              <w:rPr>
-                <w:lang w:val="en-US"/>
-              </w:rPr>
-              <w:t>6879309</w:t>
+          </w:tcPr>
+          <w:p>
+            <w:r>
+              <w:t>0.0966449</w:t>
             </w:r>
           </w:p>
         </w:tc>
         <w:tc>
           <w:tcPr>
             <w:tcW w:w="1728" w:type="dxa"/>
-            <w:tcBorders>
-              <w:top w:val="single" w:sz="4" w:space="0" w:color="auto"/>
-              <w:left w:val="single" w:sz="4" w:space="0" w:color="auto"/>
-              <w:bottom w:val="single" w:sz="4" w:space="0" w:color="auto"/>
-              <w:right w:val="single" w:sz="4" w:space="0" w:color="auto"/>
-            </w:tcBorders>
-            <w:hideMark/>
-          </w:tcPr>
-          <w:p>
-            <w:pPr>
-              <w:spacing w:after="160" w:line="259" w:lineRule="auto"/>
-              <w:rPr>
-                <w:lang w:val="en-US"/>
-              </w:rPr>
-            </w:pPr>
-            <w:r>
-              <w:rPr>
-                <w:lang w:val="en-US"/>
-              </w:rPr>
-              <w:t>2083027</w:t>
+          </w:tcPr>
+          <w:p>
+            <w:r>
+              <w:t>0.02943506</w:t>
             </w:r>
           </w:p>
         </w:tc>
         <w:tc>
           <w:tcPr>
             <w:tcW w:w="1728" w:type="dxa"/>
-            <w:tcBorders>
-              <w:top w:val="single" w:sz="4" w:space="0" w:color="auto"/>
-              <w:left w:val="single" w:sz="4" w:space="0" w:color="auto"/>
-              <w:bottom w:val="single" w:sz="4" w:space="0" w:color="auto"/>
-              <w:right w:val="single" w:sz="4" w:space="0" w:color="auto"/>
-            </w:tcBorders>
-            <w:hideMark/>
-          </w:tcPr>
-          <w:p>
-            <w:pPr>
-              <w:spacing w:after="160" w:line="259" w:lineRule="auto"/>
-              <w:rPr>
-                <w:lang w:val="en-US"/>
-              </w:rPr>
-            </w:pPr>
-            <w:r>
-              <w:rPr>
-                <w:lang w:val="en-US"/>
-              </w:rPr>
-              <w:t>8062013</w:t>
+          </w:tcPr>
+          <w:p>
+            <w:r>
+              <w:t>0.1584069</w:t>
             </w:r>
           </w:p>
         </w:tc>
         <w:tc>
           <w:tcPr>
             <w:tcW w:w="1728" w:type="dxa"/>
-            <w:tcBorders>
-              <w:top w:val="single" w:sz="4" w:space="0" w:color="auto"/>
-              <w:left w:val="single" w:sz="4" w:space="0" w:color="auto"/>
-              <w:bottom w:val="single" w:sz="4" w:space="0" w:color="auto"/>
-              <w:right w:val="single" w:sz="4" w:space="0" w:color="auto"/>
-            </w:tcBorders>
-            <w:hideMark/>
-          </w:tcPr>
-          <w:p>
-            <w:pPr>
-              <w:spacing w:after="160" w:line="259" w:lineRule="auto"/>
-              <w:rPr>
-                <w:lang w:val="en-US"/>
-              </w:rPr>
-            </w:pPr>
-            <w:r>
-              <w:rPr>
-                <w:lang w:val="en-US"/>
-              </w:rPr>
-              <w:t>6302283</w:t>
+          </w:tcPr>
+          <w:p>
+            <w:r>
+              <w:t>0.09790412</w:t>
             </w:r>
           </w:p>
         </w:tc>
@@ -3551,20 +3330,36 @@
     <w:p>
       <w:pPr>
         <w:rPr>
-          <w:lang w:val="en-US"/>
-        </w:rPr>
-      </w:pPr>
-      <w:r>
-        <w:rPr>
-          <w:lang w:val="en-US"/>
-        </w:rPr>
-        <w:br/>
-      </w:r>
-      <w:r>
-        <w:rPr>
-          <w:lang w:val="en-US"/>
-        </w:rPr>
-        <w:t>(iii) Region and Population Density</w:t>
+          <w:rFonts w:cstheme="minorHAnsi"/>
+        </w:rPr>
+      </w:pPr>
+    </w:p>
+    <w:p>
+      <w:pPr>
+        <w:pStyle w:val="berschrift2"/>
+        <w:numPr>
+          <w:ilvl w:val="0"/>
+          <w:numId w:val="13"/>
+        </w:numPr>
+        <w:rPr>
+          <w:rFonts w:asciiTheme="minorHAnsi" w:hAnsiTheme="minorHAnsi" w:cstheme="minorHAnsi"/>
+          <w:b w:val="0"/>
+          <w:bCs w:val="0"/>
+          <w:color w:val="auto"/>
+          <w:sz w:val="22"/>
+          <w:szCs w:val="22"/>
+        </w:rPr>
+      </w:pPr>
+      <w:r>
+        <w:rPr>
+          <w:rFonts w:asciiTheme="minorHAnsi" w:hAnsiTheme="minorHAnsi" w:cstheme="minorHAnsi"/>
+          <w:b w:val="0"/>
+          <w:bCs w:val="0"/>
+          <w:color w:val="auto"/>
+          <w:sz w:val="22"/>
+          <w:szCs w:val="22"/>
+        </w:rPr>
+        <w:t>Ost/West and Population Density</w:t>
       </w:r>
     </w:p>
     <w:tbl>
@@ -3585,50 +3380,48 @@
         <w:tc>
           <w:tcPr>
             <w:tcW w:w="1440" w:type="dxa"/>
-            <w:tcBorders>
-              <w:top w:val="single" w:sz="4" w:space="0" w:color="auto"/>
-              <w:left w:val="single" w:sz="4" w:space="0" w:color="auto"/>
-              <w:bottom w:val="single" w:sz="4" w:space="0" w:color="auto"/>
-              <w:right w:val="single" w:sz="4" w:space="0" w:color="auto"/>
-            </w:tcBorders>
-            <w:hideMark/>
-          </w:tcPr>
-          <w:p>
-            <w:pPr>
-              <w:spacing w:after="160" w:line="259" w:lineRule="auto"/>
-              <w:rPr>
-                <w:lang w:val="en-US"/>
-              </w:rPr>
-            </w:pPr>
-            <w:r>
-              <w:rPr>
-                <w:lang w:val="en-US"/>
+          </w:tcPr>
+          <w:p>
+            <w:pPr>
+              <w:rPr>
+                <w:b/>
+                <w:bCs/>
+                <w:i/>
+                <w:iCs/>
+              </w:rPr>
+            </w:pPr>
+            <w:proofErr w:type="spellStart"/>
+            <w:r>
+              <w:rPr>
+                <w:b/>
+                <w:bCs/>
+                <w:i/>
+                <w:iCs/>
               </w:rPr>
               <w:t>Ost_West</w:t>
             </w:r>
+            <w:proofErr w:type="spellEnd"/>
           </w:p>
         </w:tc>
         <w:tc>
           <w:tcPr>
             <w:tcW w:w="1440" w:type="dxa"/>
-            <w:tcBorders>
-              <w:top w:val="single" w:sz="4" w:space="0" w:color="auto"/>
-              <w:left w:val="single" w:sz="4" w:space="0" w:color="auto"/>
-              <w:bottom w:val="single" w:sz="4" w:space="0" w:color="auto"/>
-              <w:right w:val="single" w:sz="4" w:space="0" w:color="auto"/>
-            </w:tcBorders>
-            <w:hideMark/>
-          </w:tcPr>
-          <w:p>
-            <w:pPr>
-              <w:spacing w:after="160" w:line="259" w:lineRule="auto"/>
-              <w:rPr>
-                <w:lang w:val="en-US"/>
-              </w:rPr>
-            </w:pPr>
-            <w:r>
-              <w:rPr>
-                <w:lang w:val="en-US"/>
+          </w:tcPr>
+          <w:p>
+            <w:pPr>
+              <w:rPr>
+                <w:b/>
+                <w:bCs/>
+                <w:i/>
+                <w:iCs/>
+              </w:rPr>
+            </w:pPr>
+            <w:r>
+              <w:rPr>
+                <w:b/>
+                <w:bCs/>
+                <w:i/>
+                <w:iCs/>
               </w:rPr>
               <w:t>Hoch</w:t>
             </w:r>
@@ -3637,24 +3430,22 @@
         <w:tc>
           <w:tcPr>
             <w:tcW w:w="1440" w:type="dxa"/>
-            <w:tcBorders>
-              <w:top w:val="single" w:sz="4" w:space="0" w:color="auto"/>
-              <w:left w:val="single" w:sz="4" w:space="0" w:color="auto"/>
-              <w:bottom w:val="single" w:sz="4" w:space="0" w:color="auto"/>
-              <w:right w:val="single" w:sz="4" w:space="0" w:color="auto"/>
-            </w:tcBorders>
-            <w:hideMark/>
-          </w:tcPr>
-          <w:p>
-            <w:pPr>
-              <w:spacing w:after="160" w:line="259" w:lineRule="auto"/>
-              <w:rPr>
-                <w:lang w:val="en-US"/>
-              </w:rPr>
-            </w:pPr>
-            <w:r>
-              <w:rPr>
-                <w:lang w:val="en-US"/>
+          </w:tcPr>
+          <w:p>
+            <w:pPr>
+              <w:rPr>
+                <w:b/>
+                <w:bCs/>
+                <w:i/>
+                <w:iCs/>
+              </w:rPr>
+            </w:pPr>
+            <w:r>
+              <w:rPr>
+                <w:b/>
+                <w:bCs/>
+                <w:i/>
+                <w:iCs/>
               </w:rPr>
               <w:t>Mittel</w:t>
             </w:r>
@@ -3663,24 +3454,22 @@
         <w:tc>
           <w:tcPr>
             <w:tcW w:w="1440" w:type="dxa"/>
-            <w:tcBorders>
-              <w:top w:val="single" w:sz="4" w:space="0" w:color="auto"/>
-              <w:left w:val="single" w:sz="4" w:space="0" w:color="auto"/>
-              <w:bottom w:val="single" w:sz="4" w:space="0" w:color="auto"/>
-              <w:right w:val="single" w:sz="4" w:space="0" w:color="auto"/>
-            </w:tcBorders>
-            <w:hideMark/>
-          </w:tcPr>
-          <w:p>
-            <w:pPr>
-              <w:spacing w:after="160" w:line="259" w:lineRule="auto"/>
-              <w:rPr>
-                <w:lang w:val="en-US"/>
-              </w:rPr>
-            </w:pPr>
-            <w:r>
-              <w:rPr>
-                <w:lang w:val="en-US"/>
+          </w:tcPr>
+          <w:p>
+            <w:pPr>
+              <w:rPr>
+                <w:b/>
+                <w:bCs/>
+                <w:i/>
+                <w:iCs/>
+              </w:rPr>
+            </w:pPr>
+            <w:r>
+              <w:rPr>
+                <w:b/>
+                <w:bCs/>
+                <w:i/>
+                <w:iCs/>
               </w:rPr>
               <w:t>Niedrig</w:t>
             </w:r>
@@ -3689,24 +3478,22 @@
         <w:tc>
           <w:tcPr>
             <w:tcW w:w="1440" w:type="dxa"/>
-            <w:tcBorders>
-              <w:top w:val="single" w:sz="4" w:space="0" w:color="auto"/>
-              <w:left w:val="single" w:sz="4" w:space="0" w:color="auto"/>
-              <w:bottom w:val="single" w:sz="4" w:space="0" w:color="auto"/>
-              <w:right w:val="single" w:sz="4" w:space="0" w:color="auto"/>
-            </w:tcBorders>
-            <w:hideMark/>
-          </w:tcPr>
-          <w:p>
-            <w:pPr>
-              <w:spacing w:after="160" w:line="259" w:lineRule="auto"/>
-              <w:rPr>
-                <w:lang w:val="en-US"/>
-              </w:rPr>
-            </w:pPr>
-            <w:r>
-              <w:rPr>
-                <w:lang w:val="en-US"/>
+          </w:tcPr>
+          <w:p>
+            <w:pPr>
+              <w:rPr>
+                <w:b/>
+                <w:bCs/>
+                <w:i/>
+                <w:iCs/>
+              </w:rPr>
+            </w:pPr>
+            <w:r>
+              <w:rPr>
+                <w:b/>
+                <w:bCs/>
+                <w:i/>
+                <w:iCs/>
               </w:rPr>
               <w:t>Sehr hoch</w:t>
             </w:r>
@@ -3715,24 +3502,22 @@
         <w:tc>
           <w:tcPr>
             <w:tcW w:w="1440" w:type="dxa"/>
-            <w:tcBorders>
-              <w:top w:val="single" w:sz="4" w:space="0" w:color="auto"/>
-              <w:left w:val="single" w:sz="4" w:space="0" w:color="auto"/>
-              <w:bottom w:val="single" w:sz="4" w:space="0" w:color="auto"/>
-              <w:right w:val="single" w:sz="4" w:space="0" w:color="auto"/>
-            </w:tcBorders>
-            <w:hideMark/>
-          </w:tcPr>
-          <w:p>
-            <w:pPr>
-              <w:spacing w:after="160" w:line="259" w:lineRule="auto"/>
-              <w:rPr>
-                <w:lang w:val="en-US"/>
-              </w:rPr>
-            </w:pPr>
-            <w:r>
-              <w:rPr>
-                <w:lang w:val="en-US"/>
+          </w:tcPr>
+          <w:p>
+            <w:pPr>
+              <w:rPr>
+                <w:b/>
+                <w:bCs/>
+                <w:i/>
+                <w:iCs/>
+              </w:rPr>
+            </w:pPr>
+            <w:r>
+              <w:rPr>
+                <w:b/>
+                <w:bCs/>
+                <w:i/>
+                <w:iCs/>
               </w:rPr>
               <w:t>Sehr niedrig</w:t>
             </w:r>
@@ -3743,24 +3528,22 @@
         <w:tc>
           <w:tcPr>
             <w:tcW w:w="1440" w:type="dxa"/>
-            <w:tcBorders>
-              <w:top w:val="single" w:sz="4" w:space="0" w:color="auto"/>
-              <w:left w:val="single" w:sz="4" w:space="0" w:color="auto"/>
-              <w:bottom w:val="single" w:sz="4" w:space="0" w:color="auto"/>
-              <w:right w:val="single" w:sz="4" w:space="0" w:color="auto"/>
-            </w:tcBorders>
-            <w:hideMark/>
-          </w:tcPr>
-          <w:p>
-            <w:pPr>
-              <w:spacing w:after="160" w:line="259" w:lineRule="auto"/>
-              <w:rPr>
-                <w:lang w:val="en-US"/>
-              </w:rPr>
-            </w:pPr>
-            <w:r>
-              <w:rPr>
-                <w:lang w:val="en-US"/>
+          </w:tcPr>
+          <w:p>
+            <w:pPr>
+              <w:rPr>
+                <w:b/>
+                <w:bCs/>
+                <w:i/>
+                <w:iCs/>
+              </w:rPr>
+            </w:pPr>
+            <w:r>
+              <w:rPr>
+                <w:b/>
+                <w:bCs/>
+                <w:i/>
+                <w:iCs/>
               </w:rPr>
               <w:t>Osten</w:t>
             </w:r>
@@ -3769,130 +3552,50 @@
         <w:tc>
           <w:tcPr>
             <w:tcW w:w="1440" w:type="dxa"/>
-            <w:tcBorders>
-              <w:top w:val="single" w:sz="4" w:space="0" w:color="auto"/>
-              <w:left w:val="single" w:sz="4" w:space="0" w:color="auto"/>
-              <w:bottom w:val="single" w:sz="4" w:space="0" w:color="auto"/>
-              <w:right w:val="single" w:sz="4" w:space="0" w:color="auto"/>
-            </w:tcBorders>
-            <w:hideMark/>
-          </w:tcPr>
-          <w:p>
-            <w:pPr>
-              <w:spacing w:after="160" w:line="259" w:lineRule="auto"/>
-              <w:rPr>
-                <w:lang w:val="en-US"/>
-              </w:rPr>
-            </w:pPr>
-            <w:r>
-              <w:rPr>
-                <w:lang w:val="en-US"/>
-              </w:rPr>
-              <w:t>893978</w:t>
+          </w:tcPr>
+          <w:p>
+            <w:r>
+              <w:t>0.01191216</w:t>
             </w:r>
           </w:p>
         </w:tc>
         <w:tc>
           <w:tcPr>
             <w:tcW w:w="1440" w:type="dxa"/>
-            <w:tcBorders>
-              <w:top w:val="single" w:sz="4" w:space="0" w:color="auto"/>
-              <w:left w:val="single" w:sz="4" w:space="0" w:color="auto"/>
-              <w:bottom w:val="single" w:sz="4" w:space="0" w:color="auto"/>
-              <w:right w:val="single" w:sz="4" w:space="0" w:color="auto"/>
-            </w:tcBorders>
-            <w:hideMark/>
-          </w:tcPr>
-          <w:p>
-            <w:pPr>
-              <w:spacing w:after="160" w:line="259" w:lineRule="auto"/>
-              <w:rPr>
-                <w:lang w:val="en-US"/>
-              </w:rPr>
-            </w:pPr>
-            <w:r>
-              <w:rPr>
-                <w:lang w:val="en-US"/>
-              </w:rPr>
-              <w:t>4001619</w:t>
+          </w:tcPr>
+          <w:p>
+            <w:r>
+              <w:t>0.04954202</w:t>
             </w:r>
           </w:p>
         </w:tc>
         <w:tc>
           <w:tcPr>
             <w:tcW w:w="1440" w:type="dxa"/>
-            <w:tcBorders>
-              <w:top w:val="single" w:sz="4" w:space="0" w:color="auto"/>
-              <w:left w:val="single" w:sz="4" w:space="0" w:color="auto"/>
-              <w:bottom w:val="single" w:sz="4" w:space="0" w:color="auto"/>
-              <w:right w:val="single" w:sz="4" w:space="0" w:color="auto"/>
-            </w:tcBorders>
-            <w:hideMark/>
-          </w:tcPr>
-          <w:p>
-            <w:pPr>
-              <w:spacing w:after="160" w:line="259" w:lineRule="auto"/>
-              <w:rPr>
-                <w:lang w:val="en-US"/>
-              </w:rPr>
-            </w:pPr>
-            <w:r>
-              <w:rPr>
-                <w:lang w:val="en-US"/>
-              </w:rPr>
-              <w:t>3552695</w:t>
+          </w:tcPr>
+          <w:p>
+            <w:r>
+              <w:t>0.04174768</w:t>
             </w:r>
           </w:p>
         </w:tc>
         <w:tc>
           <w:tcPr>
             <w:tcW w:w="1440" w:type="dxa"/>
-            <w:tcBorders>
-              <w:top w:val="single" w:sz="4" w:space="0" w:color="auto"/>
-              <w:left w:val="single" w:sz="4" w:space="0" w:color="auto"/>
-              <w:bottom w:val="single" w:sz="4" w:space="0" w:color="auto"/>
-              <w:right w:val="single" w:sz="4" w:space="0" w:color="auto"/>
-            </w:tcBorders>
-            <w:hideMark/>
-          </w:tcPr>
-          <w:p>
-            <w:pPr>
-              <w:spacing w:after="160" w:line="259" w:lineRule="auto"/>
-              <w:rPr>
-                <w:lang w:val="en-US"/>
-              </w:rPr>
-            </w:pPr>
-            <w:r>
-              <w:rPr>
-                <w:lang w:val="en-US"/>
-              </w:rPr>
-              <w:t>4079020</w:t>
+          </w:tcPr>
+          <w:p>
+            <w:r>
+              <w:t>0.04972277</w:t>
             </w:r>
           </w:p>
         </w:tc>
         <w:tc>
           <w:tcPr>
             <w:tcW w:w="1440" w:type="dxa"/>
-            <w:tcBorders>
-              <w:top w:val="single" w:sz="4" w:space="0" w:color="auto"/>
-              <w:left w:val="single" w:sz="4" w:space="0" w:color="auto"/>
-              <w:bottom w:val="single" w:sz="4" w:space="0" w:color="auto"/>
-              <w:right w:val="single" w:sz="4" w:space="0" w:color="auto"/>
-            </w:tcBorders>
-            <w:hideMark/>
-          </w:tcPr>
-          <w:p>
-            <w:pPr>
-              <w:spacing w:after="160" w:line="259" w:lineRule="auto"/>
-              <w:rPr>
-                <w:lang w:val="en-US"/>
-              </w:rPr>
-            </w:pPr>
-            <w:r>
-              <w:rPr>
-                <w:lang w:val="en-US"/>
-              </w:rPr>
-              <w:t>3715236</w:t>
+          </w:tcPr>
+          <w:p>
+            <w:r>
+              <w:t>0.04544466</w:t>
             </w:r>
           </w:p>
         </w:tc>
@@ -3901,24 +3604,22 @@
         <w:tc>
           <w:tcPr>
             <w:tcW w:w="1440" w:type="dxa"/>
-            <w:tcBorders>
-              <w:top w:val="single" w:sz="4" w:space="0" w:color="auto"/>
-              <w:left w:val="single" w:sz="4" w:space="0" w:color="auto"/>
-              <w:bottom w:val="single" w:sz="4" w:space="0" w:color="auto"/>
-              <w:right w:val="single" w:sz="4" w:space="0" w:color="auto"/>
-            </w:tcBorders>
-            <w:hideMark/>
-          </w:tcPr>
-          <w:p>
-            <w:pPr>
-              <w:spacing w:after="160" w:line="259" w:lineRule="auto"/>
-              <w:rPr>
-                <w:lang w:val="en-US"/>
-              </w:rPr>
-            </w:pPr>
-            <w:r>
-              <w:rPr>
-                <w:lang w:val="en-US"/>
+          </w:tcPr>
+          <w:p>
+            <w:pPr>
+              <w:rPr>
+                <w:b/>
+                <w:bCs/>
+                <w:i/>
+                <w:iCs/>
+              </w:rPr>
+            </w:pPr>
+            <w:r>
+              <w:rPr>
+                <w:b/>
+                <w:bCs/>
+                <w:i/>
+                <w:iCs/>
               </w:rPr>
               <w:t>Westen</w:t>
             </w:r>
@@ -3927,130 +3628,50 @@
         <w:tc>
           <w:tcPr>
             <w:tcW w:w="1440" w:type="dxa"/>
-            <w:tcBorders>
-              <w:top w:val="single" w:sz="4" w:space="0" w:color="auto"/>
-              <w:left w:val="single" w:sz="4" w:space="0" w:color="auto"/>
-              <w:bottom w:val="single" w:sz="4" w:space="0" w:color="auto"/>
-              <w:right w:val="single" w:sz="4" w:space="0" w:color="auto"/>
-            </w:tcBorders>
-            <w:hideMark/>
-          </w:tcPr>
-          <w:p>
-            <w:pPr>
-              <w:spacing w:after="160" w:line="259" w:lineRule="auto"/>
-              <w:rPr>
-                <w:lang w:val="en-US"/>
-              </w:rPr>
-            </w:pPr>
-            <w:r>
-              <w:rPr>
-                <w:lang w:val="en-US"/>
-              </w:rPr>
-              <w:t>12333811</w:t>
+          </w:tcPr>
+          <w:p>
+            <w:r>
+              <w:t>0.20709492</w:t>
             </w:r>
           </w:p>
         </w:tc>
         <w:tc>
           <w:tcPr>
             <w:tcW w:w="1440" w:type="dxa"/>
-            <w:tcBorders>
-              <w:top w:val="single" w:sz="4" w:space="0" w:color="auto"/>
-              <w:left w:val="single" w:sz="4" w:space="0" w:color="auto"/>
-              <w:bottom w:val="single" w:sz="4" w:space="0" w:color="auto"/>
-              <w:right w:val="single" w:sz="4" w:space="0" w:color="auto"/>
-            </w:tcBorders>
-            <w:hideMark/>
-          </w:tcPr>
-          <w:p>
-            <w:pPr>
-              <w:spacing w:after="160" w:line="259" w:lineRule="auto"/>
-              <w:rPr>
-                <w:lang w:val="en-US"/>
-              </w:rPr>
-            </w:pPr>
-            <w:r>
-              <w:rPr>
-                <w:lang w:val="en-US"/>
-              </w:rPr>
-              <w:t>10108539</w:t>
+          </w:tcPr>
+          <w:p>
+            <w:r>
+              <w:t>0.15975835</w:t>
             </w:r>
           </w:p>
         </w:tc>
         <w:tc>
           <w:tcPr>
             <w:tcW w:w="1440" w:type="dxa"/>
-            <w:tcBorders>
-              <w:top w:val="single" w:sz="4" w:space="0" w:color="auto"/>
-              <w:left w:val="single" w:sz="4" w:space="0" w:color="auto"/>
-              <w:bottom w:val="single" w:sz="4" w:space="0" w:color="auto"/>
-              <w:right w:val="single" w:sz="4" w:space="0" w:color="auto"/>
-            </w:tcBorders>
-            <w:hideMark/>
-          </w:tcPr>
-          <w:p>
-            <w:pPr>
-              <w:spacing w:after="160" w:line="259" w:lineRule="auto"/>
-              <w:rPr>
-                <w:lang w:val="en-US"/>
-              </w:rPr>
-            </w:pPr>
-            <w:r>
-              <w:rPr>
-                <w:lang w:val="en-US"/>
-              </w:rPr>
-              <w:t>10677434</w:t>
+          </w:tcPr>
+          <w:p>
+            <w:r>
+              <w:t>0.1652403</w:t>
             </w:r>
           </w:p>
         </w:tc>
         <w:tc>
           <w:tcPr>
             <w:tcW w:w="1440" w:type="dxa"/>
-            <w:tcBorders>
-              <w:top w:val="single" w:sz="4" w:space="0" w:color="auto"/>
-              <w:left w:val="single" w:sz="4" w:space="0" w:color="auto"/>
-              <w:bottom w:val="single" w:sz="4" w:space="0" w:color="auto"/>
-              <w:right w:val="single" w:sz="4" w:space="0" w:color="auto"/>
-            </w:tcBorders>
-            <w:hideMark/>
-          </w:tcPr>
-          <w:p>
-            <w:pPr>
-              <w:spacing w:after="160" w:line="259" w:lineRule="auto"/>
-              <w:rPr>
-                <w:lang w:val="en-US"/>
-              </w:rPr>
-            </w:pPr>
-            <w:r>
-              <w:rPr>
-                <w:lang w:val="en-US"/>
-              </w:rPr>
-              <w:t>8440552</w:t>
+          </w:tcPr>
+          <w:p>
+            <w:r>
+              <w:t>0.12212516</w:t>
             </w:r>
           </w:p>
         </w:tc>
         <w:tc>
           <w:tcPr>
             <w:tcW w:w="1440" w:type="dxa"/>
-            <w:tcBorders>
-              <w:top w:val="single" w:sz="4" w:space="0" w:color="auto"/>
-              <w:left w:val="single" w:sz="4" w:space="0" w:color="auto"/>
-              <w:bottom w:val="single" w:sz="4" w:space="0" w:color="auto"/>
-              <w:right w:val="single" w:sz="4" w:space="0" w:color="auto"/>
-            </w:tcBorders>
-            <w:hideMark/>
-          </w:tcPr>
-          <w:p>
-            <w:pPr>
-              <w:spacing w:after="160" w:line="259" w:lineRule="auto"/>
-              <w:rPr>
-                <w:lang w:val="en-US"/>
-              </w:rPr>
-            </w:pPr>
-            <w:r>
-              <w:rPr>
-                <w:lang w:val="en-US"/>
-              </w:rPr>
-              <w:t>10290431</w:t>
+          </w:tcPr>
+          <w:p>
+            <w:r>
+              <w:t>0.14741199</w:t>
             </w:r>
           </w:p>
         </w:tc>
@@ -4059,20 +3680,36 @@
     <w:p>
       <w:pPr>
         <w:rPr>
-          <w:lang w:val="en-US"/>
-        </w:rPr>
-      </w:pPr>
-      <w:r>
-        <w:rPr>
-          <w:lang w:val="en-US"/>
-        </w:rPr>
-        <w:br/>
-      </w:r>
-      <w:r>
-        <w:rPr>
-          <w:lang w:val="en-US"/>
-        </w:rPr>
-        <w:t>(iv) Educational and Occupancy Degree</w:t>
+          <w:rFonts w:cstheme="minorHAnsi"/>
+        </w:rPr>
+      </w:pPr>
+    </w:p>
+    <w:p>
+      <w:pPr>
+        <w:pStyle w:val="berschrift2"/>
+        <w:numPr>
+          <w:ilvl w:val="0"/>
+          <w:numId w:val="13"/>
+        </w:numPr>
+        <w:rPr>
+          <w:rFonts w:asciiTheme="minorHAnsi" w:hAnsiTheme="minorHAnsi" w:cstheme="minorHAnsi"/>
+          <w:b w:val="0"/>
+          <w:bCs w:val="0"/>
+          <w:color w:val="auto"/>
+          <w:sz w:val="22"/>
+          <w:szCs w:val="22"/>
+        </w:rPr>
+      </w:pPr>
+      <w:r>
+        <w:rPr>
+          <w:rFonts w:asciiTheme="minorHAnsi" w:hAnsiTheme="minorHAnsi" w:cstheme="minorHAnsi"/>
+          <w:b w:val="0"/>
+          <w:bCs w:val="0"/>
+          <w:color w:val="auto"/>
+          <w:sz w:val="22"/>
+          <w:szCs w:val="22"/>
+        </w:rPr>
+        <w:t>Occupational Degree Distribution</w:t>
       </w:r>
     </w:p>
     <w:tbl>
@@ -4089,52 +3726,50 @@
         <w:tc>
           <w:tcPr>
             <w:tcW w:w="4320" w:type="dxa"/>
-            <w:tcBorders>
-              <w:top w:val="single" w:sz="4" w:space="0" w:color="auto"/>
-              <w:left w:val="single" w:sz="4" w:space="0" w:color="auto"/>
-              <w:bottom w:val="single" w:sz="4" w:space="0" w:color="auto"/>
-              <w:right w:val="single" w:sz="4" w:space="0" w:color="auto"/>
-            </w:tcBorders>
-            <w:hideMark/>
-          </w:tcPr>
-          <w:p>
-            <w:pPr>
-              <w:spacing w:after="160" w:line="259" w:lineRule="auto"/>
-              <w:rPr>
-                <w:lang w:val="en-US"/>
-              </w:rPr>
-            </w:pPr>
-            <w:r>
-              <w:rPr>
-                <w:lang w:val="en-US"/>
+          </w:tcPr>
+          <w:p>
+            <w:pPr>
+              <w:rPr>
+                <w:b/>
+                <w:bCs/>
+                <w:i/>
+                <w:iCs/>
+              </w:rPr>
+            </w:pPr>
+            <w:proofErr w:type="spellStart"/>
+            <w:r>
+              <w:rPr>
+                <w:b/>
+                <w:bCs/>
+                <w:i/>
+                <w:iCs/>
               </w:rPr>
               <w:t>OccDegr</w:t>
             </w:r>
+            <w:proofErr w:type="spellEnd"/>
           </w:p>
         </w:tc>
         <w:tc>
           <w:tcPr>
             <w:tcW w:w="4320" w:type="dxa"/>
-            <w:tcBorders>
-              <w:top w:val="single" w:sz="4" w:space="0" w:color="auto"/>
-              <w:left w:val="single" w:sz="4" w:space="0" w:color="auto"/>
-              <w:bottom w:val="single" w:sz="4" w:space="0" w:color="auto"/>
-              <w:right w:val="single" w:sz="4" w:space="0" w:color="auto"/>
-            </w:tcBorders>
-            <w:hideMark/>
-          </w:tcPr>
-          <w:p>
-            <w:pPr>
-              <w:spacing w:after="160" w:line="259" w:lineRule="auto"/>
-              <w:rPr>
-                <w:lang w:val="en-US"/>
-              </w:rPr>
-            </w:pPr>
-            <w:r>
-              <w:rPr>
-                <w:lang w:val="en-US"/>
-              </w:rPr>
-              <w:t>Freq</w:t>
+          </w:tcPr>
+          <w:p>
+            <w:pPr>
+              <w:rPr>
+                <w:b/>
+                <w:bCs/>
+                <w:i/>
+                <w:iCs/>
+              </w:rPr>
+            </w:pPr>
+            <w:r>
+              <w:rPr>
+                <w:b/>
+                <w:bCs/>
+                <w:i/>
+                <w:iCs/>
+              </w:rPr>
+              <w:t>Proportion</w:t>
             </w:r>
           </w:p>
         </w:tc>
@@ -4143,24 +3778,22 @@
         <w:tc>
           <w:tcPr>
             <w:tcW w:w="4320" w:type="dxa"/>
-            <w:tcBorders>
-              <w:top w:val="single" w:sz="4" w:space="0" w:color="auto"/>
-              <w:left w:val="single" w:sz="4" w:space="0" w:color="auto"/>
-              <w:bottom w:val="single" w:sz="4" w:space="0" w:color="auto"/>
-              <w:right w:val="single" w:sz="4" w:space="0" w:color="auto"/>
-            </w:tcBorders>
-            <w:hideMark/>
-          </w:tcPr>
-          <w:p>
-            <w:pPr>
-              <w:spacing w:after="160" w:line="259" w:lineRule="auto"/>
-              <w:rPr>
-                <w:lang w:val="en-US"/>
-              </w:rPr>
-            </w:pPr>
-            <w:r>
-              <w:rPr>
-                <w:lang w:val="en-US"/>
+          </w:tcPr>
+          <w:p>
+            <w:pPr>
+              <w:rPr>
+                <w:b/>
+                <w:bCs/>
+                <w:i/>
+                <w:iCs/>
+              </w:rPr>
+            </w:pPr>
+            <w:r>
+              <w:rPr>
+                <w:b/>
+                <w:bCs/>
+                <w:i/>
+                <w:iCs/>
               </w:rPr>
               <w:t>Berufsausbildung</w:t>
             </w:r>
@@ -4169,26 +3802,10 @@
         <w:tc>
           <w:tcPr>
             <w:tcW w:w="4320" w:type="dxa"/>
-            <w:tcBorders>
-              <w:top w:val="single" w:sz="4" w:space="0" w:color="auto"/>
-              <w:left w:val="single" w:sz="4" w:space="0" w:color="auto"/>
-              <w:bottom w:val="single" w:sz="4" w:space="0" w:color="auto"/>
-              <w:right w:val="single" w:sz="4" w:space="0" w:color="auto"/>
-            </w:tcBorders>
-            <w:hideMark/>
-          </w:tcPr>
-          <w:p>
-            <w:pPr>
-              <w:spacing w:after="160" w:line="259" w:lineRule="auto"/>
-              <w:rPr>
-                <w:lang w:val="en-US"/>
-              </w:rPr>
-            </w:pPr>
-            <w:r>
-              <w:rPr>
-                <w:lang w:val="en-US"/>
-              </w:rPr>
-              <w:t>40571729</w:t>
+          </w:tcPr>
+          <w:p>
+            <w:r>
+              <w:t>0.636813754</w:t>
             </w:r>
           </w:p>
         </w:tc>
@@ -4197,24 +3814,22 @@
         <w:tc>
           <w:tcPr>
             <w:tcW w:w="4320" w:type="dxa"/>
-            <w:tcBorders>
-              <w:top w:val="single" w:sz="4" w:space="0" w:color="auto"/>
-              <w:left w:val="single" w:sz="4" w:space="0" w:color="auto"/>
-              <w:bottom w:val="single" w:sz="4" w:space="0" w:color="auto"/>
-              <w:right w:val="single" w:sz="4" w:space="0" w:color="auto"/>
-            </w:tcBorders>
-            <w:hideMark/>
-          </w:tcPr>
-          <w:p>
-            <w:pPr>
-              <w:spacing w:after="160" w:line="259" w:lineRule="auto"/>
-              <w:rPr>
-                <w:lang w:val="en-US"/>
-              </w:rPr>
-            </w:pPr>
-            <w:r>
-              <w:rPr>
-                <w:lang w:val="en-US"/>
+          </w:tcPr>
+          <w:p>
+            <w:pPr>
+              <w:rPr>
+                <w:b/>
+                <w:bCs/>
+                <w:i/>
+                <w:iCs/>
+              </w:rPr>
+            </w:pPr>
+            <w:r>
+              <w:rPr>
+                <w:b/>
+                <w:bCs/>
+                <w:i/>
+                <w:iCs/>
               </w:rPr>
               <w:t>Noch in Ausbildung</w:t>
             </w:r>
@@ -4223,26 +3838,10 @@
         <w:tc>
           <w:tcPr>
             <w:tcW w:w="4320" w:type="dxa"/>
-            <w:tcBorders>
-              <w:top w:val="single" w:sz="4" w:space="0" w:color="auto"/>
-              <w:left w:val="single" w:sz="4" w:space="0" w:color="auto"/>
-              <w:bottom w:val="single" w:sz="4" w:space="0" w:color="auto"/>
-              <w:right w:val="single" w:sz="4" w:space="0" w:color="auto"/>
-            </w:tcBorders>
-            <w:hideMark/>
-          </w:tcPr>
-          <w:p>
-            <w:pPr>
-              <w:spacing w:after="160" w:line="259" w:lineRule="auto"/>
-              <w:rPr>
-                <w:lang w:val="en-US"/>
-              </w:rPr>
-            </w:pPr>
-            <w:r>
-              <w:rPr>
-                <w:lang w:val="en-US"/>
-              </w:rPr>
-              <w:t>710651</w:t>
+          </w:tcPr>
+          <w:p>
+            <w:r>
+              <w:t>0.008072039</w:t>
             </w:r>
           </w:p>
         </w:tc>
@@ -4251,24 +3850,22 @@
         <w:tc>
           <w:tcPr>
             <w:tcW w:w="4320" w:type="dxa"/>
-            <w:tcBorders>
-              <w:top w:val="single" w:sz="4" w:space="0" w:color="auto"/>
-              <w:left w:val="single" w:sz="4" w:space="0" w:color="auto"/>
-              <w:bottom w:val="single" w:sz="4" w:space="0" w:color="auto"/>
-              <w:right w:val="single" w:sz="4" w:space="0" w:color="auto"/>
-            </w:tcBorders>
-            <w:hideMark/>
-          </w:tcPr>
-          <w:p>
-            <w:pPr>
-              <w:spacing w:after="160" w:line="259" w:lineRule="auto"/>
-              <w:rPr>
-                <w:lang w:val="en-US"/>
-              </w:rPr>
-            </w:pPr>
-            <w:r>
-              <w:rPr>
-                <w:lang w:val="en-US"/>
+          </w:tcPr>
+          <w:p>
+            <w:pPr>
+              <w:rPr>
+                <w:b/>
+                <w:bCs/>
+                <w:i/>
+                <w:iCs/>
+              </w:rPr>
+            </w:pPr>
+            <w:r>
+              <w:rPr>
+                <w:b/>
+                <w:bCs/>
+                <w:i/>
+                <w:iCs/>
               </w:rPr>
               <w:t>Ohne Abschluss</w:t>
             </w:r>
@@ -4277,26 +3874,10 @@
         <w:tc>
           <w:tcPr>
             <w:tcW w:w="4320" w:type="dxa"/>
-            <w:tcBorders>
-              <w:top w:val="single" w:sz="4" w:space="0" w:color="auto"/>
-              <w:left w:val="single" w:sz="4" w:space="0" w:color="auto"/>
-              <w:bottom w:val="single" w:sz="4" w:space="0" w:color="auto"/>
-              <w:right w:val="single" w:sz="4" w:space="0" w:color="auto"/>
-            </w:tcBorders>
-            <w:hideMark/>
-          </w:tcPr>
-          <w:p>
-            <w:pPr>
-              <w:spacing w:after="160" w:line="259" w:lineRule="auto"/>
-              <w:rPr>
-                <w:lang w:val="en-US"/>
-              </w:rPr>
-            </w:pPr>
-            <w:r>
-              <w:rPr>
-                <w:lang w:val="en-US"/>
-              </w:rPr>
-              <w:t>4477911</w:t>
+          </w:tcPr>
+          <w:p>
+            <w:r>
+              <w:t>0.084173463</w:t>
             </w:r>
           </w:p>
         </w:tc>
@@ -4305,24 +3886,22 @@
         <w:tc>
           <w:tcPr>
             <w:tcW w:w="4320" w:type="dxa"/>
-            <w:tcBorders>
-              <w:top w:val="single" w:sz="4" w:space="0" w:color="auto"/>
-              <w:left w:val="single" w:sz="4" w:space="0" w:color="auto"/>
-              <w:bottom w:val="single" w:sz="4" w:space="0" w:color="auto"/>
-              <w:right w:val="single" w:sz="4" w:space="0" w:color="auto"/>
-            </w:tcBorders>
-            <w:hideMark/>
-          </w:tcPr>
-          <w:p>
-            <w:pPr>
-              <w:spacing w:after="160" w:line="259" w:lineRule="auto"/>
-              <w:rPr>
-                <w:lang w:val="en-US"/>
-              </w:rPr>
-            </w:pPr>
-            <w:r>
-              <w:rPr>
-                <w:lang w:val="en-US"/>
+          </w:tcPr>
+          <w:p>
+            <w:pPr>
+              <w:rPr>
+                <w:b/>
+                <w:bCs/>
+                <w:i/>
+                <w:iCs/>
+              </w:rPr>
+            </w:pPr>
+            <w:r>
+              <w:rPr>
+                <w:b/>
+                <w:bCs/>
+                <w:i/>
+                <w:iCs/>
               </w:rPr>
               <w:t>Studium oder höher</w:t>
             </w:r>
@@ -4331,48 +3910,42 @@
         <w:tc>
           <w:tcPr>
             <w:tcW w:w="4320" w:type="dxa"/>
-            <w:tcBorders>
-              <w:top w:val="single" w:sz="4" w:space="0" w:color="auto"/>
-              <w:left w:val="single" w:sz="4" w:space="0" w:color="auto"/>
-              <w:bottom w:val="single" w:sz="4" w:space="0" w:color="auto"/>
-              <w:right w:val="single" w:sz="4" w:space="0" w:color="auto"/>
-            </w:tcBorders>
-            <w:hideMark/>
-          </w:tcPr>
-          <w:p>
-            <w:pPr>
-              <w:spacing w:after="160" w:line="259" w:lineRule="auto"/>
-              <w:rPr>
-                <w:lang w:val="en-US"/>
-              </w:rPr>
-            </w:pPr>
-            <w:r>
-              <w:rPr>
-                <w:lang w:val="en-US"/>
-              </w:rPr>
-              <w:t>22333025</w:t>
+          </w:tcPr>
+          <w:p>
+            <w:r>
+              <w:t>0.270940744</w:t>
             </w:r>
           </w:p>
         </w:tc>
       </w:tr>
     </w:tbl>
+    <w:p/>
     <w:p>
       <w:pPr>
-        <w:rPr>
-          <w:lang w:val="en-US"/>
-        </w:rPr>
-      </w:pPr>
-      <w:r>
-        <w:rPr>
-          <w:lang w:val="en-US"/>
-        </w:rPr>
-        <w:br/>
-      </w:r>
-      <w:r>
-        <w:rPr>
-          <w:lang w:val="en-US"/>
-        </w:rPr>
-        <w:t>(v) Marital Status and Kids in Household</w:t>
+        <w:pStyle w:val="berschrift2"/>
+        <w:numPr>
+          <w:ilvl w:val="0"/>
+          <w:numId w:val="13"/>
+        </w:numPr>
+        <w:rPr>
+          <w:rFonts w:asciiTheme="minorHAnsi" w:hAnsiTheme="minorHAnsi" w:cstheme="minorHAnsi"/>
+          <w:b w:val="0"/>
+          <w:bCs w:val="0"/>
+          <w:color w:val="auto"/>
+          <w:sz w:val="22"/>
+          <w:szCs w:val="22"/>
+        </w:rPr>
+      </w:pPr>
+      <w:r>
+        <w:rPr>
+          <w:rFonts w:asciiTheme="minorHAnsi" w:hAnsiTheme="minorHAnsi" w:cstheme="minorHAnsi"/>
+          <w:b w:val="0"/>
+          <w:bCs w:val="0"/>
+          <w:color w:val="auto"/>
+          <w:sz w:val="22"/>
+          <w:szCs w:val="22"/>
+        </w:rPr>
+        <w:t>Family Status and Kids in Household</w:t>
       </w:r>
     </w:p>
     <w:tbl>
@@ -4390,50 +3963,48 @@
         <w:tc>
           <w:tcPr>
             <w:tcW w:w="2880" w:type="dxa"/>
-            <w:tcBorders>
-              <w:top w:val="single" w:sz="4" w:space="0" w:color="auto"/>
-              <w:left w:val="single" w:sz="4" w:space="0" w:color="auto"/>
-              <w:bottom w:val="single" w:sz="4" w:space="0" w:color="auto"/>
-              <w:right w:val="single" w:sz="4" w:space="0" w:color="auto"/>
-            </w:tcBorders>
-            <w:hideMark/>
-          </w:tcPr>
-          <w:p>
-            <w:pPr>
-              <w:spacing w:after="160" w:line="259" w:lineRule="auto"/>
-              <w:rPr>
-                <w:lang w:val="en-US"/>
-              </w:rPr>
-            </w:pPr>
-            <w:r>
-              <w:rPr>
-                <w:lang w:val="en-US"/>
+          </w:tcPr>
+          <w:p>
+            <w:pPr>
+              <w:rPr>
+                <w:b/>
+                <w:bCs/>
+                <w:i/>
+                <w:iCs/>
+              </w:rPr>
+            </w:pPr>
+            <w:proofErr w:type="spellStart"/>
+            <w:r>
+              <w:rPr>
+                <w:b/>
+                <w:bCs/>
+                <w:i/>
+                <w:iCs/>
               </w:rPr>
               <w:t>FamState</w:t>
             </w:r>
+            <w:proofErr w:type="spellEnd"/>
           </w:p>
         </w:tc>
         <w:tc>
           <w:tcPr>
             <w:tcW w:w="2880" w:type="dxa"/>
-            <w:tcBorders>
-              <w:top w:val="single" w:sz="4" w:space="0" w:color="auto"/>
-              <w:left w:val="single" w:sz="4" w:space="0" w:color="auto"/>
-              <w:bottom w:val="single" w:sz="4" w:space="0" w:color="auto"/>
-              <w:right w:val="single" w:sz="4" w:space="0" w:color="auto"/>
-            </w:tcBorders>
-            <w:hideMark/>
-          </w:tcPr>
-          <w:p>
-            <w:pPr>
-              <w:spacing w:after="160" w:line="259" w:lineRule="auto"/>
-              <w:rPr>
-                <w:lang w:val="en-US"/>
-              </w:rPr>
-            </w:pPr>
-            <w:r>
-              <w:rPr>
-                <w:lang w:val="en-US"/>
+          </w:tcPr>
+          <w:p>
+            <w:pPr>
+              <w:rPr>
+                <w:b/>
+                <w:bCs/>
+                <w:i/>
+                <w:iCs/>
+              </w:rPr>
+            </w:pPr>
+            <w:r>
+              <w:rPr>
+                <w:b/>
+                <w:bCs/>
+                <w:i/>
+                <w:iCs/>
               </w:rPr>
               <w:t>Keine Kinder im Haushalt</w:t>
             </w:r>
@@ -4442,24 +4013,22 @@
         <w:tc>
           <w:tcPr>
             <w:tcW w:w="2880" w:type="dxa"/>
-            <w:tcBorders>
-              <w:top w:val="single" w:sz="4" w:space="0" w:color="auto"/>
-              <w:left w:val="single" w:sz="4" w:space="0" w:color="auto"/>
-              <w:bottom w:val="single" w:sz="4" w:space="0" w:color="auto"/>
-              <w:right w:val="single" w:sz="4" w:space="0" w:color="auto"/>
-            </w:tcBorders>
-            <w:hideMark/>
-          </w:tcPr>
-          <w:p>
-            <w:pPr>
-              <w:spacing w:after="160" w:line="259" w:lineRule="auto"/>
-              <w:rPr>
-                <w:lang w:val="en-US"/>
-              </w:rPr>
-            </w:pPr>
-            <w:r>
-              <w:rPr>
-                <w:lang w:val="en-US"/>
+          </w:tcPr>
+          <w:p>
+            <w:pPr>
+              <w:rPr>
+                <w:b/>
+                <w:bCs/>
+                <w:i/>
+                <w:iCs/>
+              </w:rPr>
+            </w:pPr>
+            <w:r>
+              <w:rPr>
+                <w:b/>
+                <w:bCs/>
+                <w:i/>
+                <w:iCs/>
               </w:rPr>
               <w:t>Kinder im Haushalt</w:t>
             </w:r>
@@ -4470,24 +4039,22 @@
         <w:tc>
           <w:tcPr>
             <w:tcW w:w="2880" w:type="dxa"/>
-            <w:tcBorders>
-              <w:top w:val="single" w:sz="4" w:space="0" w:color="auto"/>
-              <w:left w:val="single" w:sz="4" w:space="0" w:color="auto"/>
-              <w:bottom w:val="single" w:sz="4" w:space="0" w:color="auto"/>
-              <w:right w:val="single" w:sz="4" w:space="0" w:color="auto"/>
-            </w:tcBorders>
-            <w:hideMark/>
-          </w:tcPr>
-          <w:p>
-            <w:pPr>
-              <w:spacing w:after="160" w:line="259" w:lineRule="auto"/>
-              <w:rPr>
-                <w:lang w:val="en-US"/>
-              </w:rPr>
-            </w:pPr>
-            <w:r>
-              <w:rPr>
-                <w:lang w:val="en-US"/>
+          </w:tcPr>
+          <w:p>
+            <w:pPr>
+              <w:rPr>
+                <w:b/>
+                <w:bCs/>
+                <w:i/>
+                <w:iCs/>
+              </w:rPr>
+            </w:pPr>
+            <w:r>
+              <w:rPr>
+                <w:b/>
+                <w:bCs/>
+                <w:i/>
+                <w:iCs/>
               </w:rPr>
               <w:t>Geschieden</w:t>
             </w:r>
@@ -4496,52 +4063,20 @@
         <w:tc>
           <w:tcPr>
             <w:tcW w:w="2880" w:type="dxa"/>
-            <w:tcBorders>
-              <w:top w:val="single" w:sz="4" w:space="0" w:color="auto"/>
-              <w:left w:val="single" w:sz="4" w:space="0" w:color="auto"/>
-              <w:bottom w:val="single" w:sz="4" w:space="0" w:color="auto"/>
-              <w:right w:val="single" w:sz="4" w:space="0" w:color="auto"/>
-            </w:tcBorders>
-            <w:hideMark/>
-          </w:tcPr>
-          <w:p>
-            <w:pPr>
-              <w:spacing w:after="160" w:line="259" w:lineRule="auto"/>
-              <w:rPr>
-                <w:lang w:val="en-US"/>
-              </w:rPr>
-            </w:pPr>
-            <w:r>
-              <w:rPr>
-                <w:lang w:val="en-US"/>
-              </w:rPr>
-              <w:t>5468988</w:t>
+          </w:tcPr>
+          <w:p>
+            <w:r>
+              <w:t>0.09288687</w:t>
             </w:r>
           </w:p>
         </w:tc>
         <w:tc>
           <w:tcPr>
             <w:tcW w:w="2880" w:type="dxa"/>
-            <w:tcBorders>
-              <w:top w:val="single" w:sz="4" w:space="0" w:color="auto"/>
-              <w:left w:val="single" w:sz="4" w:space="0" w:color="auto"/>
-              <w:bottom w:val="single" w:sz="4" w:space="0" w:color="auto"/>
-              <w:right w:val="single" w:sz="4" w:space="0" w:color="auto"/>
-            </w:tcBorders>
-            <w:hideMark/>
-          </w:tcPr>
-          <w:p>
-            <w:pPr>
-              <w:spacing w:after="160" w:line="259" w:lineRule="auto"/>
-              <w:rPr>
-                <w:lang w:val="en-US"/>
-              </w:rPr>
-            </w:pPr>
-            <w:r>
-              <w:rPr>
-                <w:lang w:val="en-US"/>
-              </w:rPr>
-              <w:t>1381301</w:t>
+          </w:tcPr>
+          <w:p>
+            <w:r>
+              <w:t>0.01291699</w:t>
             </w:r>
           </w:p>
         </w:tc>
@@ -4550,24 +4085,22 @@
         <w:tc>
           <w:tcPr>
             <w:tcW w:w="2880" w:type="dxa"/>
-            <w:tcBorders>
-              <w:top w:val="single" w:sz="4" w:space="0" w:color="auto"/>
-              <w:left w:val="single" w:sz="4" w:space="0" w:color="auto"/>
-              <w:bottom w:val="single" w:sz="4" w:space="0" w:color="auto"/>
-              <w:right w:val="single" w:sz="4" w:space="0" w:color="auto"/>
-            </w:tcBorders>
-            <w:hideMark/>
-          </w:tcPr>
-          <w:p>
-            <w:pPr>
-              <w:spacing w:after="160" w:line="259" w:lineRule="auto"/>
-              <w:rPr>
-                <w:lang w:val="en-US"/>
-              </w:rPr>
-            </w:pPr>
-            <w:r>
-              <w:rPr>
-                <w:lang w:val="en-US"/>
+          </w:tcPr>
+          <w:p>
+            <w:pPr>
+              <w:rPr>
+                <w:b/>
+                <w:bCs/>
+                <w:i/>
+                <w:iCs/>
+              </w:rPr>
+            </w:pPr>
+            <w:r>
+              <w:rPr>
+                <w:b/>
+                <w:bCs/>
+                <w:i/>
+                <w:iCs/>
               </w:rPr>
               <w:t>Ledig</w:t>
             </w:r>
@@ -4576,52 +4109,20 @@
         <w:tc>
           <w:tcPr>
             <w:tcW w:w="2880" w:type="dxa"/>
-            <w:tcBorders>
-              <w:top w:val="single" w:sz="4" w:space="0" w:color="auto"/>
-              <w:left w:val="single" w:sz="4" w:space="0" w:color="auto"/>
-              <w:bottom w:val="single" w:sz="4" w:space="0" w:color="auto"/>
-              <w:right w:val="single" w:sz="4" w:space="0" w:color="auto"/>
-            </w:tcBorders>
-            <w:hideMark/>
-          </w:tcPr>
-          <w:p>
-            <w:pPr>
-              <w:spacing w:after="160" w:line="259" w:lineRule="auto"/>
-              <w:rPr>
-                <w:lang w:val="en-US"/>
-              </w:rPr>
-            </w:pPr>
-            <w:r>
-              <w:rPr>
-                <w:lang w:val="en-US"/>
-              </w:rPr>
-              <w:t>13813009</w:t>
+          </w:tcPr>
+          <w:p>
+            <w:r>
+              <w:t>0.2572691</w:t>
             </w:r>
           </w:p>
         </w:tc>
         <w:tc>
           <w:tcPr>
             <w:tcW w:w="2880" w:type="dxa"/>
-            <w:tcBorders>
-              <w:top w:val="single" w:sz="4" w:space="0" w:color="auto"/>
-              <w:left w:val="single" w:sz="4" w:space="0" w:color="auto"/>
-              <w:bottom w:val="single" w:sz="4" w:space="0" w:color="auto"/>
-              <w:right w:val="single" w:sz="4" w:space="0" w:color="auto"/>
-            </w:tcBorders>
-            <w:hideMark/>
-          </w:tcPr>
-          <w:p>
-            <w:pPr>
-              <w:spacing w:after="160" w:line="259" w:lineRule="auto"/>
-              <w:rPr>
-                <w:lang w:val="en-US"/>
-              </w:rPr>
-            </w:pPr>
-            <w:r>
-              <w:rPr>
-                <w:lang w:val="en-US"/>
-              </w:rPr>
-              <w:t>4276411</w:t>
+          </w:tcPr>
+          <w:p>
+            <w:r>
+              <w:t>0.04731357</w:t>
             </w:r>
           </w:p>
         </w:tc>
@@ -4630,24 +4131,22 @@
         <w:tc>
           <w:tcPr>
             <w:tcW w:w="2880" w:type="dxa"/>
-            <w:tcBorders>
-              <w:top w:val="single" w:sz="4" w:space="0" w:color="auto"/>
-              <w:left w:val="single" w:sz="4" w:space="0" w:color="auto"/>
-              <w:bottom w:val="single" w:sz="4" w:space="0" w:color="auto"/>
-              <w:right w:val="single" w:sz="4" w:space="0" w:color="auto"/>
-            </w:tcBorders>
-            <w:hideMark/>
-          </w:tcPr>
-          <w:p>
-            <w:pPr>
-              <w:spacing w:after="160" w:line="259" w:lineRule="auto"/>
-              <w:rPr>
-                <w:lang w:val="en-US"/>
-              </w:rPr>
-            </w:pPr>
-            <w:r>
-              <w:rPr>
-                <w:lang w:val="en-US"/>
+          </w:tcPr>
+          <w:p>
+            <w:pPr>
+              <w:rPr>
+                <w:b/>
+                <w:bCs/>
+                <w:i/>
+                <w:iCs/>
+              </w:rPr>
+            </w:pPr>
+            <w:r>
+              <w:rPr>
+                <w:b/>
+                <w:bCs/>
+                <w:i/>
+                <w:iCs/>
               </w:rPr>
               <w:t>Verheiratet / Verwitwet</w:t>
             </w:r>
@@ -4656,69 +4155,52 @@
         <w:tc>
           <w:tcPr>
             <w:tcW w:w="2880" w:type="dxa"/>
-            <w:tcBorders>
-              <w:top w:val="single" w:sz="4" w:space="0" w:color="auto"/>
-              <w:left w:val="single" w:sz="4" w:space="0" w:color="auto"/>
-              <w:bottom w:val="single" w:sz="4" w:space="0" w:color="auto"/>
-              <w:right w:val="single" w:sz="4" w:space="0" w:color="auto"/>
-            </w:tcBorders>
-            <w:hideMark/>
-          </w:tcPr>
-          <w:p>
-            <w:pPr>
-              <w:spacing w:after="160" w:line="259" w:lineRule="auto"/>
-              <w:rPr>
-                <w:lang w:val="en-US"/>
-              </w:rPr>
-            </w:pPr>
-            <w:r>
-              <w:rPr>
-                <w:lang w:val="en-US"/>
-              </w:rPr>
-              <w:t>27943235</w:t>
+          </w:tcPr>
+          <w:p>
+            <w:r>
+              <w:t>0.43559032</w:t>
             </w:r>
           </w:p>
         </w:tc>
         <w:tc>
           <w:tcPr>
             <w:tcW w:w="2880" w:type="dxa"/>
-            <w:tcBorders>
-              <w:top w:val="single" w:sz="4" w:space="0" w:color="auto"/>
-              <w:left w:val="single" w:sz="4" w:space="0" w:color="auto"/>
-              <w:bottom w:val="single" w:sz="4" w:space="0" w:color="auto"/>
-              <w:right w:val="single" w:sz="4" w:space="0" w:color="auto"/>
-            </w:tcBorders>
-            <w:hideMark/>
-          </w:tcPr>
-          <w:p>
-            <w:pPr>
-              <w:spacing w:after="160" w:line="259" w:lineRule="auto"/>
-              <w:rPr>
-                <w:lang w:val="en-US"/>
-              </w:rPr>
-            </w:pPr>
-            <w:r>
-              <w:rPr>
-                <w:lang w:val="en-US"/>
-              </w:rPr>
-              <w:t>15210371</w:t>
+          </w:tcPr>
+          <w:p>
+            <w:r>
+              <w:t>0.15402314</w:t>
             </w:r>
           </w:p>
         </w:tc>
       </w:tr>
     </w:tbl>
+    <w:p/>
     <w:p>
       <w:pPr>
-        <w:rPr>
-          <w:lang w:val="en-US"/>
-        </w:rPr>
-      </w:pPr>
-      <w:r>
-        <w:rPr>
-          <w:lang w:val="en-US"/>
-        </w:rPr>
-        <w:lastRenderedPageBreak/>
-        <w:t xml:space="preserve">(vi) Religion </w:t>
+        <w:pStyle w:val="berschrift2"/>
+        <w:numPr>
+          <w:ilvl w:val="0"/>
+          <w:numId w:val="13"/>
+        </w:numPr>
+        <w:rPr>
+          <w:rFonts w:asciiTheme="minorHAnsi" w:hAnsiTheme="minorHAnsi" w:cstheme="minorHAnsi"/>
+          <w:b w:val="0"/>
+          <w:bCs w:val="0"/>
+          <w:color w:val="auto"/>
+          <w:sz w:val="22"/>
+          <w:szCs w:val="22"/>
+        </w:rPr>
+      </w:pPr>
+      <w:r>
+        <w:rPr>
+          <w:rFonts w:asciiTheme="minorHAnsi" w:hAnsiTheme="minorHAnsi" w:cstheme="minorHAnsi"/>
+          <w:b w:val="0"/>
+          <w:bCs w:val="0"/>
+          <w:color w:val="auto"/>
+          <w:sz w:val="22"/>
+          <w:szCs w:val="22"/>
+        </w:rPr>
+        <w:t>Religion Distribution</w:t>
       </w:r>
     </w:p>
     <w:tbl>
@@ -4735,58 +4217,50 @@
         <w:tc>
           <w:tcPr>
             <w:tcW w:w="4320" w:type="dxa"/>
-            <w:tcBorders>
-              <w:top w:val="single" w:sz="4" w:space="0" w:color="auto"/>
-              <w:left w:val="single" w:sz="4" w:space="0" w:color="auto"/>
-              <w:bottom w:val="single" w:sz="4" w:space="0" w:color="auto"/>
-              <w:right w:val="single" w:sz="4" w:space="0" w:color="auto"/>
-            </w:tcBorders>
-            <w:hideMark/>
-          </w:tcPr>
-          <w:p>
-            <w:pPr>
-              <w:spacing w:after="160" w:line="259" w:lineRule="auto"/>
-              <w:rPr>
-                <w:lang w:val="en-US"/>
-              </w:rPr>
-            </w:pPr>
-            <w:r>
-              <w:rPr>
-                <w:lang w:val="en-US"/>
+          </w:tcPr>
+          <w:p>
+            <w:pPr>
+              <w:rPr>
+                <w:b/>
+                <w:bCs/>
+                <w:i/>
+                <w:iCs/>
+              </w:rPr>
+            </w:pPr>
+            <w:proofErr w:type="spellStart"/>
+            <w:r>
+              <w:rPr>
+                <w:b/>
+                <w:bCs/>
+                <w:i/>
+                <w:iCs/>
               </w:rPr>
               <w:t>Rel</w:t>
             </w:r>
-            <w:r>
-              <w:rPr>
-                <w:lang w:val="en-US"/>
-              </w:rPr>
-              <w:t>igion</w:t>
-            </w:r>
+            <w:proofErr w:type="spellEnd"/>
           </w:p>
         </w:tc>
         <w:tc>
           <w:tcPr>
             <w:tcW w:w="4320" w:type="dxa"/>
-            <w:tcBorders>
-              <w:top w:val="single" w:sz="4" w:space="0" w:color="auto"/>
-              <w:left w:val="single" w:sz="4" w:space="0" w:color="auto"/>
-              <w:bottom w:val="single" w:sz="4" w:space="0" w:color="auto"/>
-              <w:right w:val="single" w:sz="4" w:space="0" w:color="auto"/>
-            </w:tcBorders>
-            <w:hideMark/>
-          </w:tcPr>
-          <w:p>
-            <w:pPr>
-              <w:spacing w:after="160" w:line="259" w:lineRule="auto"/>
-              <w:rPr>
-                <w:lang w:val="en-US"/>
-              </w:rPr>
-            </w:pPr>
-            <w:r>
-              <w:rPr>
-                <w:lang w:val="en-US"/>
-              </w:rPr>
-              <w:t>Freq</w:t>
+          </w:tcPr>
+          <w:p>
+            <w:pPr>
+              <w:rPr>
+                <w:b/>
+                <w:bCs/>
+                <w:i/>
+                <w:iCs/>
+              </w:rPr>
+            </w:pPr>
+            <w:r>
+              <w:rPr>
+                <w:b/>
+                <w:bCs/>
+                <w:i/>
+                <w:iCs/>
+              </w:rPr>
+              <w:t>Proportion</w:t>
             </w:r>
           </w:p>
         </w:tc>
@@ -4795,24 +4269,22 @@
         <w:tc>
           <w:tcPr>
             <w:tcW w:w="4320" w:type="dxa"/>
-            <w:tcBorders>
-              <w:top w:val="single" w:sz="4" w:space="0" w:color="auto"/>
-              <w:left w:val="single" w:sz="4" w:space="0" w:color="auto"/>
-              <w:bottom w:val="single" w:sz="4" w:space="0" w:color="auto"/>
-              <w:right w:val="single" w:sz="4" w:space="0" w:color="auto"/>
-            </w:tcBorders>
-            <w:hideMark/>
-          </w:tcPr>
-          <w:p>
-            <w:pPr>
-              <w:spacing w:after="160" w:line="259" w:lineRule="auto"/>
-              <w:rPr>
-                <w:lang w:val="en-US"/>
-              </w:rPr>
-            </w:pPr>
-            <w:r>
-              <w:rPr>
-                <w:lang w:val="en-US"/>
+          </w:tcPr>
+          <w:p>
+            <w:pPr>
+              <w:rPr>
+                <w:b/>
+                <w:bCs/>
+                <w:i/>
+                <w:iCs/>
+              </w:rPr>
+            </w:pPr>
+            <w:r>
+              <w:rPr>
+                <w:b/>
+                <w:bCs/>
+                <w:i/>
+                <w:iCs/>
               </w:rPr>
               <w:t>Eine andere</w:t>
             </w:r>
@@ -4821,26 +4293,10 @@
         <w:tc>
           <w:tcPr>
             <w:tcW w:w="4320" w:type="dxa"/>
-            <w:tcBorders>
-              <w:top w:val="single" w:sz="4" w:space="0" w:color="auto"/>
-              <w:left w:val="single" w:sz="4" w:space="0" w:color="auto"/>
-              <w:bottom w:val="single" w:sz="4" w:space="0" w:color="auto"/>
-              <w:right w:val="single" w:sz="4" w:space="0" w:color="auto"/>
-            </w:tcBorders>
-            <w:hideMark/>
-          </w:tcPr>
-          <w:p>
-            <w:pPr>
-              <w:spacing w:after="160" w:line="259" w:lineRule="auto"/>
-              <w:rPr>
-                <w:lang w:val="en-US"/>
-              </w:rPr>
-            </w:pPr>
-            <w:r>
-              <w:rPr>
-                <w:lang w:val="en-US"/>
-              </w:rPr>
-              <w:t>3819902</w:t>
+          </w:tcPr>
+          <w:p>
+            <w:r>
+              <w:t>0.06703911</w:t>
             </w:r>
           </w:p>
         </w:tc>
@@ -4849,24 +4305,22 @@
         <w:tc>
           <w:tcPr>
             <w:tcW w:w="4320" w:type="dxa"/>
-            <w:tcBorders>
-              <w:top w:val="single" w:sz="4" w:space="0" w:color="auto"/>
-              <w:left w:val="single" w:sz="4" w:space="0" w:color="auto"/>
-              <w:bottom w:val="single" w:sz="4" w:space="0" w:color="auto"/>
-              <w:right w:val="single" w:sz="4" w:space="0" w:color="auto"/>
-            </w:tcBorders>
-            <w:hideMark/>
-          </w:tcPr>
-          <w:p>
-            <w:pPr>
-              <w:spacing w:after="160" w:line="259" w:lineRule="auto"/>
-              <w:rPr>
-                <w:lang w:val="en-US"/>
-              </w:rPr>
-            </w:pPr>
-            <w:r>
-              <w:rPr>
-                <w:lang w:val="en-US"/>
+          </w:tcPr>
+          <w:p>
+            <w:pPr>
+              <w:rPr>
+                <w:b/>
+                <w:bCs/>
+                <w:i/>
+                <w:iCs/>
+              </w:rPr>
+            </w:pPr>
+            <w:r>
+              <w:rPr>
+                <w:b/>
+                <w:bCs/>
+                <w:i/>
+                <w:iCs/>
               </w:rPr>
               <w:t>Evangelisch</w:t>
             </w:r>
@@ -4875,26 +4329,10 @@
         <w:tc>
           <w:tcPr>
             <w:tcW w:w="4320" w:type="dxa"/>
-            <w:tcBorders>
-              <w:top w:val="single" w:sz="4" w:space="0" w:color="auto"/>
-              <w:left w:val="single" w:sz="4" w:space="0" w:color="auto"/>
-              <w:bottom w:val="single" w:sz="4" w:space="0" w:color="auto"/>
-              <w:right w:val="single" w:sz="4" w:space="0" w:color="auto"/>
-            </w:tcBorders>
-            <w:hideMark/>
-          </w:tcPr>
-          <w:p>
-            <w:pPr>
-              <w:spacing w:after="160" w:line="259" w:lineRule="auto"/>
-              <w:rPr>
-                <w:lang w:val="en-US"/>
-              </w:rPr>
-            </w:pPr>
-            <w:r>
-              <w:rPr>
-                <w:lang w:val="en-US"/>
-              </w:rPr>
-              <w:t>20337656</w:t>
+          </w:tcPr>
+          <w:p>
+            <w:r>
+              <w:t>0.29836913</w:t>
             </w:r>
           </w:p>
         </w:tc>
@@ -4903,24 +4341,22 @@
         <w:tc>
           <w:tcPr>
             <w:tcW w:w="4320" w:type="dxa"/>
-            <w:tcBorders>
-              <w:top w:val="single" w:sz="4" w:space="0" w:color="auto"/>
-              <w:left w:val="single" w:sz="4" w:space="0" w:color="auto"/>
-              <w:bottom w:val="single" w:sz="4" w:space="0" w:color="auto"/>
-              <w:right w:val="single" w:sz="4" w:space="0" w:color="auto"/>
-            </w:tcBorders>
-            <w:hideMark/>
-          </w:tcPr>
-          <w:p>
-            <w:pPr>
-              <w:spacing w:after="160" w:line="259" w:lineRule="auto"/>
-              <w:rPr>
-                <w:lang w:val="en-US"/>
-              </w:rPr>
-            </w:pPr>
-            <w:r>
-              <w:rPr>
-                <w:lang w:val="en-US"/>
+          </w:tcPr>
+          <w:p>
+            <w:pPr>
+              <w:rPr>
+                <w:b/>
+                <w:bCs/>
+                <w:i/>
+                <w:iCs/>
+              </w:rPr>
+            </w:pPr>
+            <w:r>
+              <w:rPr>
+                <w:b/>
+                <w:bCs/>
+                <w:i/>
+                <w:iCs/>
               </w:rPr>
               <w:t>Katholisch</w:t>
             </w:r>
@@ -4929,26 +4365,10 @@
         <w:tc>
           <w:tcPr>
             <w:tcW w:w="4320" w:type="dxa"/>
-            <w:tcBorders>
-              <w:top w:val="single" w:sz="4" w:space="0" w:color="auto"/>
-              <w:left w:val="single" w:sz="4" w:space="0" w:color="auto"/>
-              <w:bottom w:val="single" w:sz="4" w:space="0" w:color="auto"/>
-              <w:right w:val="single" w:sz="4" w:space="0" w:color="auto"/>
-            </w:tcBorders>
-            <w:hideMark/>
-          </w:tcPr>
-          <w:p>
-            <w:pPr>
-              <w:spacing w:after="160" w:line="259" w:lineRule="auto"/>
-              <w:rPr>
-                <w:lang w:val="en-US"/>
-              </w:rPr>
-            </w:pPr>
-            <w:r>
-              <w:rPr>
-                <w:lang w:val="en-US"/>
-              </w:rPr>
-              <w:t>17554126</w:t>
+          </w:tcPr>
+          <w:p>
+            <w:r>
+              <w:t>0.2687349</w:t>
             </w:r>
           </w:p>
         </w:tc>
@@ -4957,24 +4377,22 @@
         <w:tc>
           <w:tcPr>
             <w:tcW w:w="4320" w:type="dxa"/>
-            <w:tcBorders>
-              <w:top w:val="single" w:sz="4" w:space="0" w:color="auto"/>
-              <w:left w:val="single" w:sz="4" w:space="0" w:color="auto"/>
-              <w:bottom w:val="single" w:sz="4" w:space="0" w:color="auto"/>
-              <w:right w:val="single" w:sz="4" w:space="0" w:color="auto"/>
-            </w:tcBorders>
-            <w:hideMark/>
-          </w:tcPr>
-          <w:p>
-            <w:pPr>
-              <w:spacing w:after="160" w:line="259" w:lineRule="auto"/>
-              <w:rPr>
-                <w:lang w:val="en-US"/>
-              </w:rPr>
-            </w:pPr>
-            <w:r>
-              <w:rPr>
-                <w:lang w:val="en-US"/>
+          </w:tcPr>
+          <w:p>
+            <w:pPr>
+              <w:rPr>
+                <w:b/>
+                <w:bCs/>
+                <w:i/>
+                <w:iCs/>
+              </w:rPr>
+            </w:pPr>
+            <w:r>
+              <w:rPr>
+                <w:b/>
+                <w:bCs/>
+                <w:i/>
+                <w:iCs/>
               </w:rPr>
               <w:t>Konfessionslos</w:t>
             </w:r>
@@ -4983,38 +4401,16 @@
         <w:tc>
           <w:tcPr>
             <w:tcW w:w="4320" w:type="dxa"/>
-            <w:tcBorders>
-              <w:top w:val="single" w:sz="4" w:space="0" w:color="auto"/>
-              <w:left w:val="single" w:sz="4" w:space="0" w:color="auto"/>
-              <w:bottom w:val="single" w:sz="4" w:space="0" w:color="auto"/>
-              <w:right w:val="single" w:sz="4" w:space="0" w:color="auto"/>
-            </w:tcBorders>
-            <w:hideMark/>
-          </w:tcPr>
-          <w:p>
-            <w:pPr>
-              <w:spacing w:after="160" w:line="259" w:lineRule="auto"/>
-              <w:rPr>
-                <w:lang w:val="en-US"/>
-              </w:rPr>
-            </w:pPr>
-            <w:r>
-              <w:rPr>
-                <w:lang w:val="en-US"/>
-              </w:rPr>
-              <w:t>26381631</w:t>
+          </w:tcPr>
+          <w:p>
+            <w:r>
+              <w:t>0.36585685</w:t>
             </w:r>
           </w:p>
         </w:tc>
       </w:tr>
     </w:tbl>
-    <w:p>
-      <w:pPr>
-        <w:rPr>
-          <w:lang w:val="en-US"/>
-        </w:rPr>
-      </w:pPr>
-    </w:p>
+    <w:p/>
     <w:p>
       <w:pPr>
         <w:rPr>
@@ -5404,6 +4800,95 @@
     </w:lvl>
   </w:abstractNum>
   <w:abstractNum w:abstractNumId="2" w15:restartNumberingAfterBreak="0">
+    <w:nsid w:val="17EE498C"/>
+    <w:multiLevelType w:val="hybridMultilevel"/>
+    <w:tmpl w:val="7C4E57D0"/>
+    <w:lvl w:ilvl="0" w:tplc="10C6C328">
+      <w:start w:val="1"/>
+      <w:numFmt w:val="lowerRoman"/>
+      <w:lvlText w:val="(%1)"/>
+      <w:lvlJc w:val="left"/>
+      <w:pPr>
+        <w:ind w:left="1080" w:hanging="720"/>
+      </w:pPr>
+      <w:rPr>
+        <w:rFonts w:hint="default"/>
+      </w:rPr>
+    </w:lvl>
+    <w:lvl w:ilvl="1" w:tplc="08090019" w:tentative="1">
+      <w:start w:val="1"/>
+      <w:numFmt w:val="lowerLetter"/>
+      <w:lvlText w:val="%2."/>
+      <w:lvlJc w:val="left"/>
+      <w:pPr>
+        <w:ind w:left="1440" w:hanging="360"/>
+      </w:pPr>
+    </w:lvl>
+    <w:lvl w:ilvl="2" w:tplc="0809001B" w:tentative="1">
+      <w:start w:val="1"/>
+      <w:numFmt w:val="lowerRoman"/>
+      <w:lvlText w:val="%3."/>
+      <w:lvlJc w:val="right"/>
+      <w:pPr>
+        <w:ind w:left="2160" w:hanging="180"/>
+      </w:pPr>
+    </w:lvl>
+    <w:lvl w:ilvl="3" w:tplc="0809000F" w:tentative="1">
+      <w:start w:val="1"/>
+      <w:numFmt w:val="decimal"/>
+      <w:lvlText w:val="%4."/>
+      <w:lvlJc w:val="left"/>
+      <w:pPr>
+        <w:ind w:left="2880" w:hanging="360"/>
+      </w:pPr>
+    </w:lvl>
+    <w:lvl w:ilvl="4" w:tplc="08090019" w:tentative="1">
+      <w:start w:val="1"/>
+      <w:numFmt w:val="lowerLetter"/>
+      <w:lvlText w:val="%5."/>
+      <w:lvlJc w:val="left"/>
+      <w:pPr>
+        <w:ind w:left="3600" w:hanging="360"/>
+      </w:pPr>
+    </w:lvl>
+    <w:lvl w:ilvl="5" w:tplc="0809001B" w:tentative="1">
+      <w:start w:val="1"/>
+      <w:numFmt w:val="lowerRoman"/>
+      <w:lvlText w:val="%6."/>
+      <w:lvlJc w:val="right"/>
+      <w:pPr>
+        <w:ind w:left="4320" w:hanging="180"/>
+      </w:pPr>
+    </w:lvl>
+    <w:lvl w:ilvl="6" w:tplc="0809000F" w:tentative="1">
+      <w:start w:val="1"/>
+      <w:numFmt w:val="decimal"/>
+      <w:lvlText w:val="%7."/>
+      <w:lvlJc w:val="left"/>
+      <w:pPr>
+        <w:ind w:left="5040" w:hanging="360"/>
+      </w:pPr>
+    </w:lvl>
+    <w:lvl w:ilvl="7" w:tplc="08090019" w:tentative="1">
+      <w:start w:val="1"/>
+      <w:numFmt w:val="lowerLetter"/>
+      <w:lvlText w:val="%8."/>
+      <w:lvlJc w:val="left"/>
+      <w:pPr>
+        <w:ind w:left="5760" w:hanging="360"/>
+      </w:pPr>
+    </w:lvl>
+    <w:lvl w:ilvl="8" w:tplc="0809001B" w:tentative="1">
+      <w:start w:val="1"/>
+      <w:numFmt w:val="lowerRoman"/>
+      <w:lvlText w:val="%9."/>
+      <w:lvlJc w:val="right"/>
+      <w:pPr>
+        <w:ind w:left="6480" w:hanging="180"/>
+      </w:pPr>
+    </w:lvl>
+  </w:abstractNum>
+  <w:abstractNum w:abstractNumId="3" w15:restartNumberingAfterBreak="0">
     <w:nsid w:val="217D6170"/>
     <w:multiLevelType w:val="hybridMultilevel"/>
     <w:tmpl w:val="9BF8211C"/>
@@ -5492,7 +4977,7 @@
       </w:pPr>
     </w:lvl>
   </w:abstractNum>
-  <w:abstractNum w:abstractNumId="3" w15:restartNumberingAfterBreak="0">
+  <w:abstractNum w:abstractNumId="4" w15:restartNumberingAfterBreak="0">
     <w:nsid w:val="25107DF8"/>
     <w:multiLevelType w:val="hybridMultilevel"/>
     <w:tmpl w:val="AD0AE9C6"/>
@@ -5578,7 +5063,7 @@
       </w:pPr>
     </w:lvl>
   </w:abstractNum>
-  <w:abstractNum w:abstractNumId="4" w15:restartNumberingAfterBreak="0">
+  <w:abstractNum w:abstractNumId="5" w15:restartNumberingAfterBreak="0">
     <w:nsid w:val="37B73979"/>
     <w:multiLevelType w:val="hybridMultilevel"/>
     <w:tmpl w:val="10D40CC2"/>
@@ -5691,7 +5176,7 @@
       </w:rPr>
     </w:lvl>
   </w:abstractNum>
-  <w:abstractNum w:abstractNumId="5" w15:restartNumberingAfterBreak="0">
+  <w:abstractNum w:abstractNumId="6" w15:restartNumberingAfterBreak="0">
     <w:nsid w:val="4F4B2BDE"/>
     <w:multiLevelType w:val="hybridMultilevel"/>
     <w:tmpl w:val="362471C0"/>
@@ -5804,7 +5289,7 @@
       </w:rPr>
     </w:lvl>
   </w:abstractNum>
-  <w:abstractNum w:abstractNumId="6" w15:restartNumberingAfterBreak="0">
+  <w:abstractNum w:abstractNumId="7" w15:restartNumberingAfterBreak="0">
     <w:nsid w:val="6FC52733"/>
     <w:multiLevelType w:val="hybridMultilevel"/>
     <w:tmpl w:val="A4142F6E"/>
@@ -5917,7 +5402,7 @@
       </w:rPr>
     </w:lvl>
   </w:abstractNum>
-  <w:abstractNum w:abstractNumId="7" w15:restartNumberingAfterBreak="0">
+  <w:abstractNum w:abstractNumId="8" w15:restartNumberingAfterBreak="0">
     <w:nsid w:val="720C0FF1"/>
     <w:multiLevelType w:val="hybridMultilevel"/>
     <w:tmpl w:val="9B10243E"/>
@@ -6006,7 +5491,7 @@
       </w:pPr>
     </w:lvl>
   </w:abstractNum>
-  <w:abstractNum w:abstractNumId="8" w15:restartNumberingAfterBreak="0">
+  <w:abstractNum w:abstractNumId="9" w15:restartNumberingAfterBreak="0">
     <w:nsid w:val="73930F00"/>
     <w:multiLevelType w:val="hybridMultilevel"/>
     <w:tmpl w:val="38AA3DD6"/>
@@ -6119,7 +5604,7 @@
       </w:rPr>
     </w:lvl>
   </w:abstractNum>
-  <w:abstractNum w:abstractNumId="9" w15:restartNumberingAfterBreak="0">
+  <w:abstractNum w:abstractNumId="10" w15:restartNumberingAfterBreak="0">
     <w:nsid w:val="780A6320"/>
     <w:multiLevelType w:val="hybridMultilevel"/>
     <w:tmpl w:val="2AD6E306"/>
@@ -6232,7 +5717,7 @@
       </w:rPr>
     </w:lvl>
   </w:abstractNum>
-  <w:abstractNum w:abstractNumId="10" w15:restartNumberingAfterBreak="0">
+  <w:abstractNum w:abstractNumId="11" w15:restartNumberingAfterBreak="0">
     <w:nsid w:val="7AC23606"/>
     <w:multiLevelType w:val="hybridMultilevel"/>
     <w:tmpl w:val="6680B3F0"/>
@@ -6345,7 +5830,7 @@
       </w:rPr>
     </w:lvl>
   </w:abstractNum>
-  <w:abstractNum w:abstractNumId="11" w15:restartNumberingAfterBreak="0">
+  <w:abstractNum w:abstractNumId="12" w15:restartNumberingAfterBreak="0">
     <w:nsid w:val="7B7518B7"/>
     <w:multiLevelType w:val="hybridMultilevel"/>
     <w:tmpl w:val="859E8994"/>
@@ -6435,7 +5920,7 @@
     </w:lvl>
   </w:abstractNum>
   <w:num w:numId="1" w16cid:durableId="1201743332">
-    <w:abstractNumId w:val="2"/>
+    <w:abstractNumId w:val="3"/>
   </w:num>
   <w:num w:numId="2" w16cid:durableId="1986355534">
     <w:abstractNumId w:val="0"/>
@@ -6444,31 +5929,34 @@
     <w:abstractNumId w:val="1"/>
   </w:num>
   <w:num w:numId="4" w16cid:durableId="834565337">
+    <w:abstractNumId w:val="9"/>
+  </w:num>
+  <w:num w:numId="5" w16cid:durableId="1914003035">
     <w:abstractNumId w:val="8"/>
   </w:num>
-  <w:num w:numId="5" w16cid:durableId="1914003035">
+  <w:num w:numId="6" w16cid:durableId="141122577">
     <w:abstractNumId w:val="7"/>
   </w:num>
-  <w:num w:numId="6" w16cid:durableId="141122577">
+  <w:num w:numId="7" w16cid:durableId="760105052">
+    <w:abstractNumId w:val="4"/>
+  </w:num>
+  <w:num w:numId="8" w16cid:durableId="659501998">
     <w:abstractNumId w:val="6"/>
   </w:num>
-  <w:num w:numId="7" w16cid:durableId="760105052">
-    <w:abstractNumId w:val="3"/>
+  <w:num w:numId="9" w16cid:durableId="2008628804">
+    <w:abstractNumId w:val="10"/>
   </w:num>
-  <w:num w:numId="8" w16cid:durableId="659501998">
+  <w:num w:numId="10" w16cid:durableId="590163021">
     <w:abstractNumId w:val="5"/>
   </w:num>
-  <w:num w:numId="9" w16cid:durableId="2008628804">
-    <w:abstractNumId w:val="9"/>
-  </w:num>
-  <w:num w:numId="10" w16cid:durableId="590163021">
-    <w:abstractNumId w:val="4"/>
-  </w:num>
   <w:num w:numId="11" w16cid:durableId="603222897">
-    <w:abstractNumId w:val="10"/>
+    <w:abstractNumId w:val="11"/>
   </w:num>
   <w:num w:numId="12" w16cid:durableId="2125996887">
-    <w:abstractNumId w:val="11"/>
+    <w:abstractNumId w:val="12"/>
+  </w:num>
+  <w:num w:numId="13" w16cid:durableId="1902790643">
+    <w:abstractNumId w:val="2"/>
   </w:num>
 </w:numbering>
 </file>
@@ -6647,7 +6135,7 @@
     <w:lsdException w:name="Table Web 2" w:semiHidden="1" w:unhideWhenUsed="1"/>
     <w:lsdException w:name="Table Web 3" w:semiHidden="1" w:unhideWhenUsed="1"/>
     <w:lsdException w:name="Balloon Text" w:semiHidden="1" w:unhideWhenUsed="1"/>
-    <w:lsdException w:name="Table Grid" w:uiPriority="39"/>
+    <w:lsdException w:name="Table Grid" w:uiPriority="59"/>
     <w:lsdException w:name="Table Theme" w:semiHidden="1" w:unhideWhenUsed="1"/>
     <w:lsdException w:name="Placeholder Text" w:semiHidden="1"/>
     <w:lsdException w:name="No Spacing" w:uiPriority="1" w:qFormat="1"/>
@@ -6875,9 +6363,37 @@
     <w:qFormat/>
     <w:rsid w:val="00184B5A"/>
   </w:style>
+  <w:style w:type="paragraph" w:styleId="berschrift2">
+    <w:name w:val="heading 2"/>
+    <w:basedOn w:val="Standard"/>
+    <w:next w:val="Standard"/>
+    <w:link w:val="berschrift2Zchn"/>
+    <w:uiPriority w:val="9"/>
+    <w:unhideWhenUsed/>
+    <w:qFormat/>
+    <w:rsid w:val="0016734F"/>
+    <w:pPr>
+      <w:keepNext/>
+      <w:keepLines/>
+      <w:spacing w:before="200" w:after="0" w:line="276" w:lineRule="auto"/>
+      <w:outlineLvl w:val="1"/>
+    </w:pPr>
+    <w:rPr>
+      <w:rFonts w:asciiTheme="majorHAnsi" w:eastAsiaTheme="majorEastAsia" w:hAnsiTheme="majorHAnsi" w:cstheme="majorBidi"/>
+      <w:b/>
+      <w:bCs/>
+      <w:color w:val="4472C4" w:themeColor="accent1"/>
+      <w:kern w:val="0"/>
+      <w:sz w:val="26"/>
+      <w:szCs w:val="26"/>
+      <w:lang w:val="en-US"/>
+      <w14:ligatures w14:val="none"/>
+    </w:rPr>
+  </w:style>
   <w:style w:type="character" w:default="1" w:styleId="Absatz-Standardschriftart">
     <w:name w:val="Default Paragraph Font"/>
     <w:uiPriority w:val="1"/>
+    <w:semiHidden/>
     <w:unhideWhenUsed/>
   </w:style>
   <w:style w:type="table" w:default="1" w:styleId="NormaleTabelle">
@@ -6915,7 +6431,7 @@
   <w:style w:type="table" w:styleId="Tabellenraster">
     <w:name w:val="Table Grid"/>
     <w:basedOn w:val="NormaleTabelle"/>
-    <w:uiPriority w:val="39"/>
+    <w:uiPriority w:val="59"/>
     <w:rsid w:val="001B1D3C"/>
     <w:pPr>
       <w:spacing w:after="0" w:line="240" w:lineRule="auto"/>
@@ -6959,6 +6475,24 @@
       <w:rFonts w:ascii="Consolas" w:hAnsi="Consolas"/>
       <w:sz w:val="20"/>
       <w:szCs w:val="20"/>
+    </w:rPr>
+  </w:style>
+  <w:style w:type="character" w:customStyle="1" w:styleId="berschrift2Zchn">
+    <w:name w:val="Überschrift 2 Zchn"/>
+    <w:basedOn w:val="Absatz-Standardschriftart"/>
+    <w:link w:val="berschrift2"/>
+    <w:uiPriority w:val="9"/>
+    <w:rsid w:val="0016734F"/>
+    <w:rPr>
+      <w:rFonts w:asciiTheme="majorHAnsi" w:eastAsiaTheme="majorEastAsia" w:hAnsiTheme="majorHAnsi" w:cstheme="majorBidi"/>
+      <w:b/>
+      <w:bCs/>
+      <w:color w:val="4472C4" w:themeColor="accent1"/>
+      <w:kern w:val="0"/>
+      <w:sz w:val="26"/>
+      <w:szCs w:val="26"/>
+      <w:lang w:val="en-US"/>
+      <w14:ligatures w14:val="none"/>
     </w:rPr>
   </w:style>
 </w:styles>
